--- a/hicheel_Form_pc/shalgalt/b190910008.docx
+++ b/hicheel_Form_pc/shalgalt/b190910008.docx
@@ -1,6 +1,6 @@
 
 <file path=word/document.xml><?xml version="1.0" encoding="utf-8"?>
-<w:document xmlns:wpc="http://schemas.microsoft.com/office/word/2010/wordprocessingCanvas" xmlns:mc="http://schemas.openxmlformats.org/markup-compatibility/2006" xmlns:o="urn:schemas-microsoft-com:office:office" xmlns:r="http://schemas.openxmlformats.org/officeDocument/2006/relationships" xmlns:m="http://schemas.openxmlformats.org/officeDocument/2006/math" xmlns:v="urn:schemas-microsoft-com:vml" xmlns:wp14="http://schemas.microsoft.com/office/word/2010/wordprocessingDrawing" xmlns:wp="http://schemas.openxmlformats.org/drawingml/2006/wordprocessingDrawing" xmlns:w10="urn:schemas-microsoft-com:office:word" xmlns:w="http://schemas.openxmlformats.org/wordprocessingml/2006/main" xmlns:w14="http://schemas.microsoft.com/office/word/2010/wordml" xmlns:wpg="http://schemas.microsoft.com/office/word/2010/wordprocessingGroup" xmlns:wpi="http://schemas.microsoft.com/office/word/2010/wordprocessingInk" xmlns:wne="http://schemas.microsoft.com/office/word/2006/wordml" xmlns:wps="http://schemas.microsoft.com/office/word/2010/wordprocessingShape" mc:Ignorable="w14 wp14">
+<w:document xmlns:wpc="http://schemas.microsoft.com/office/word/2010/wordprocessingCanvas" xmlns:cx="http://schemas.microsoft.com/office/drawing/2014/chartex" xmlns:cx1="http://schemas.microsoft.com/office/drawing/2015/9/8/chartex" xmlns:mc="http://schemas.openxmlformats.org/markup-compatibility/2006" xmlns:o="urn:schemas-microsoft-com:office:office" xmlns:r="http://schemas.openxmlformats.org/officeDocument/2006/relationships" xmlns:m="http://schemas.openxmlformats.org/officeDocument/2006/math" xmlns:v="urn:schemas-microsoft-com:vml" xmlns:wp14="http://schemas.microsoft.com/office/word/2010/wordprocessingDrawing" xmlns:wp="http://schemas.openxmlformats.org/drawingml/2006/wordprocessingDrawing" xmlns:w10="urn:schemas-microsoft-com:office:word" xmlns:w="http://schemas.openxmlformats.org/wordprocessingml/2006/main" xmlns:w14="http://schemas.microsoft.com/office/word/2010/wordml" xmlns:w15="http://schemas.microsoft.com/office/word/2012/wordml" xmlns:w16se="http://schemas.microsoft.com/office/word/2015/wordml/symex" xmlns:wpg="http://schemas.microsoft.com/office/word/2010/wordprocessingGroup" xmlns:wpi="http://schemas.microsoft.com/office/word/2010/wordprocessingInk" xmlns:wne="http://schemas.microsoft.com/office/word/2006/wordml" xmlns:wps="http://schemas.microsoft.com/office/word/2010/wordprocessingShape" mc:Ignorable="w14 w15 w16se wp14">
   <w:body>
     <w:p>
       <w:pPr>
@@ -22,7 +22,7 @@
           <w:szCs w:val="36"/>
           <w:lang w:val="mn-MN"/>
         </w:rPr>
-        <w:t xml:space="preserve">ШИНЖЛЭХ УХААН ТЕХНОЛОГИЙН ИХ СУРГУУЛЬ </w:t>
+        <w:t>ШИНЖЛЭХ УХААН ТЕХНОЛОГИЙН ИХ СУРГУУЛЬ</w:t>
       </w:r>
     </w:p>
     <w:p>
@@ -112,7 +112,7 @@
                     </pic:cNvPicPr>
                   </pic:nvPicPr>
                   <pic:blipFill>
-                    <a:blip r:embed="rId7">
+                    <a:blip r:embed="rId6">
                       <a:extLst>
                         <a:ext uri="{28A0092B-C50C-407E-A947-70E740481C1C}">
                           <a14:useLocalDpi xmlns:a14="http://schemas.microsoft.com/office/drawing/2010/main" val="0"/>
@@ -160,6 +160,7 @@
     <w:p>
       <w:pPr>
         <w:spacing w:after="0" w:line="240" w:lineRule="auto"/>
+        <w:jc w:val="center"/>
         <w:rPr>
           <w:rFonts w:ascii="Times New Roman" w:hAnsi="Times New Roman"/>
           <w:b/>
@@ -188,69 +189,73 @@
         <w:rPr>
           <w:b/>
           <w:sz w:val="44"/>
-        </w:rPr>
-      </w:pPr>
+          <w:lang w:val="ru-RU"/>
+        </w:rPr>
+      </w:pPr>
+      <w:proofErr w:type="spellStart"/>
       <w:r>
         <w:rPr>
           <w:b/>
           <w:sz w:val="44"/>
           <w:lang w:val="ru-RU"/>
         </w:rPr>
-        <w:t>Хүн ба компьютерийн харилцааны зохиомж</w:t>
-      </w:r>
-    </w:p>
-    <w:p>
-      <w:pPr>
-        <w:jc w:val="center"/>
-        <w:rPr>
-          <w:b/>
-          <w:sz w:val="44"/>
-          <w:lang w:val="mn-MN"/>
-        </w:rPr>
-      </w:pPr>
-      <w:r>
-        <w:rPr>
-          <w:b/>
-          <w:sz w:val="44"/>
-          <w:lang w:val="mn-MN"/>
-        </w:rPr>
-        <w:t>Сорил</w:t>
-      </w:r>
-      <w:r>
-        <w:rPr>
-          <w:b/>
-          <w:sz w:val="44"/>
-        </w:rPr>
-        <w:t xml:space="preserve"> </w:t>
-      </w:r>
-      <w:r>
-        <w:rPr>
-          <w:b/>
-          <w:sz w:val="44"/>
-          <w:lang w:val="mn-MN"/>
-        </w:rPr>
-        <w:t>1</w:t>
-      </w:r>
-    </w:p>
-    <w:p>
-      <w:pPr>
-        <w:jc w:val="center"/>
-        <w:rPr>
-          <w:b/>
-          <w:sz w:val="44"/>
-          <w:lang w:val="mn-MN"/>
-        </w:rPr>
-      </w:pPr>
-    </w:p>
-    <w:p>
-      <w:pPr>
-        <w:jc w:val="center"/>
+        <w:t>Хүн</w:t>
+      </w:r>
+      <w:proofErr w:type="spellEnd"/>
+      <w:r>
         <w:rPr>
           <w:b/>
           <w:sz w:val="44"/>
           <w:lang w:val="ru-RU"/>
         </w:rPr>
-      </w:pPr>
+        <w:t xml:space="preserve"> ба </w:t>
+      </w:r>
+      <w:proofErr w:type="spellStart"/>
+      <w:r>
+        <w:rPr>
+          <w:b/>
+          <w:sz w:val="44"/>
+          <w:lang w:val="ru-RU"/>
+        </w:rPr>
+        <w:t>компьютерийн</w:t>
+      </w:r>
+      <w:proofErr w:type="spellEnd"/>
+      <w:r>
+        <w:rPr>
+          <w:b/>
+          <w:sz w:val="44"/>
+          <w:lang w:val="ru-RU"/>
+        </w:rPr>
+        <w:t xml:space="preserve"> </w:t>
+      </w:r>
+      <w:proofErr w:type="spellStart"/>
+      <w:r>
+        <w:rPr>
+          <w:b/>
+          <w:sz w:val="44"/>
+          <w:lang w:val="ru-RU"/>
+        </w:rPr>
+        <w:t>харилцааны</w:t>
+      </w:r>
+      <w:proofErr w:type="spellEnd"/>
+      <w:r>
+        <w:rPr>
+          <w:b/>
+          <w:sz w:val="44"/>
+          <w:lang w:val="ru-RU"/>
+        </w:rPr>
+        <w:t xml:space="preserve"> </w:t>
+      </w:r>
+      <w:proofErr w:type="spellStart"/>
+      <w:r>
+        <w:rPr>
+          <w:b/>
+          <w:sz w:val="44"/>
+          <w:lang w:val="ru-RU"/>
+        </w:rPr>
+        <w:t>зохиомж</w:t>
+      </w:r>
+      <w:proofErr w:type="spellEnd"/>
     </w:p>
     <w:p>
       <w:pPr>
@@ -258,20 +263,39 @@
         <w:rPr>
           <w:b/>
           <w:sz w:val="44"/>
-          <w:lang w:val="mn-MN"/>
-        </w:rPr>
-      </w:pPr>
-      <w:r>
-        <w:rPr>
-          <w:rFonts w:cs="Times New Roman"/>
+          <w:lang w:val="ru-RU"/>
+        </w:rPr>
+      </w:pPr>
+      <w:r>
+        <w:rPr>
           <w:b/>
-          <w:sz w:val="24"/>
-          <w:szCs w:val="24"/>
-          <w:lang w:val="mn-MN"/>
-        </w:rPr>
-        <w:t xml:space="preserve">Гүйцэтгэсэн: Алтангэрэл </w:t>
-      </w:r>
-      <w:r>
+          <w:sz w:val="44"/>
+          <w:lang w:val="mn-MN"/>
+        </w:rPr>
+        <w:t>Семинар 0</w:t>
+      </w:r>
+      <w:r>
+        <w:rPr>
+          <w:b/>
+          <w:sz w:val="44"/>
+          <w:lang w:val="ru-RU"/>
+        </w:rPr>
+        <w:t>9</w:t>
+      </w:r>
+    </w:p>
+    <w:p>
+      <w:pPr>
+        <w:jc w:val="center"/>
+        <w:rPr>
+          <w:b/>
+          <w:sz w:val="44"/>
+          <w:lang w:val="ru-RU"/>
+        </w:rPr>
+      </w:pPr>
+    </w:p>
+    <w:p>
+      <w:pPr>
+        <w:jc w:val="center"/>
         <w:rPr>
           <w:rFonts w:cs="Times New Roman"/>
           <w:b/>
@@ -279,16 +303,16 @@
           <w:szCs w:val="24"/>
           <w:lang w:val="ru-RU"/>
         </w:rPr>
-        <w:t xml:space="preserve">/ </w:t>
-      </w:r>
+      </w:pPr>
       <w:r>
         <w:rPr>
           <w:rFonts w:cs="Times New Roman"/>
           <w:b/>
           <w:sz w:val="24"/>
           <w:szCs w:val="24"/>
-        </w:rPr>
-        <w:t>B</w:t>
+          <w:lang w:val="mn-MN"/>
+        </w:rPr>
+        <w:t xml:space="preserve">Гүйцэтгэсэн: Алтангэрэл </w:t>
       </w:r>
       <w:r>
         <w:rPr>
@@ -298,18 +322,99 @@
           <w:szCs w:val="24"/>
           <w:lang w:val="ru-RU"/>
         </w:rPr>
+        <w:t xml:space="preserve">/ </w:t>
+      </w:r>
+      <w:r>
+        <w:rPr>
+          <w:rFonts w:cs="Times New Roman"/>
+          <w:b/>
+          <w:sz w:val="24"/>
+          <w:szCs w:val="24"/>
+        </w:rPr>
+        <w:t>B</w:t>
+      </w:r>
+      <w:r>
+        <w:rPr>
+          <w:rFonts w:cs="Times New Roman"/>
+          <w:b/>
+          <w:sz w:val="24"/>
+          <w:szCs w:val="24"/>
+          <w:lang w:val="ru-RU"/>
+        </w:rPr>
         <w:t>190910008/</w:t>
       </w:r>
     </w:p>
     <w:p>
       <w:pPr>
-        <w:rPr>
+        <w:jc w:val="center"/>
+        <w:rPr>
+          <w:b/>
+          <w:sz w:val="44"/>
           <w:lang w:val="ru-RU"/>
         </w:rPr>
       </w:pPr>
+      <w:r>
+        <w:rPr>
+          <w:rFonts w:cs="Times New Roman"/>
+          <w:b/>
+          <w:sz w:val="24"/>
+          <w:szCs w:val="24"/>
+          <w:lang w:val="mn-MN"/>
+        </w:rPr>
+        <w:t>Шалгасан</w:t>
+      </w:r>
+      <w:r>
+        <w:rPr>
+          <w:rFonts w:cs="Times New Roman"/>
+          <w:b/>
+          <w:sz w:val="24"/>
+          <w:szCs w:val="24"/>
+          <w:lang w:val="ru-RU"/>
+        </w:rPr>
+        <w:t>: Т.ЗОЛБОО /</w:t>
+      </w:r>
+      <w:r>
+        <w:rPr>
+          <w:rFonts w:cs="Times New Roman"/>
+          <w:b/>
+          <w:sz w:val="24"/>
+          <w:szCs w:val="24"/>
+        </w:rPr>
+        <w:t>D</w:t>
+      </w:r>
+      <w:r>
+        <w:rPr>
+          <w:rFonts w:cs="Times New Roman"/>
+          <w:b/>
+          <w:sz w:val="24"/>
+          <w:szCs w:val="24"/>
+          <w:lang w:val="ru-RU"/>
+        </w:rPr>
+        <w:t>.</w:t>
+      </w:r>
+      <w:r>
+        <w:rPr>
+          <w:rFonts w:cs="Times New Roman"/>
+          <w:b/>
+          <w:sz w:val="24"/>
+          <w:szCs w:val="24"/>
+        </w:rPr>
+        <w:t>IS</w:t>
+      </w:r>
+      <w:r>
+        <w:rPr>
+          <w:rFonts w:cs="Times New Roman"/>
+          <w:b/>
+          <w:sz w:val="24"/>
+          <w:szCs w:val="24"/>
+          <w:lang w:val="ru-RU"/>
+        </w:rPr>
+        <w:t>10/</w:t>
+      </w:r>
     </w:p>
     <w:p>
       <w:pPr>
+        <w:jc w:val="center"/>
         <w:rPr>
           <w:lang w:val="ru-RU"/>
         </w:rPr>
@@ -317,6 +422,7 @@
     </w:p>
     <w:p>
       <w:pPr>
+        <w:jc w:val="center"/>
         <w:rPr>
           <w:lang w:val="ru-RU"/>
         </w:rPr>
@@ -325,51 +431,87 @@
     <w:p>
       <w:pPr>
         <w:jc w:val="center"/>
-      </w:pPr>
-      <w:r>
-        <w:t>2021-3-26</w:t>
-      </w:r>
+        <w:rPr>
+          <w:lang w:val="ru-RU"/>
+        </w:rPr>
+      </w:pPr>
     </w:p>
     <w:p>
       <w:pPr>
-        <w:pStyle w:val="Default"/>
-      </w:pPr>
-      <w:r>
-        <w:t xml:space="preserve"> </w:t>
-      </w:r>
+        <w:jc w:val="center"/>
+        <w:rPr>
+          <w:lang w:val="ru-RU"/>
+        </w:rPr>
+      </w:pPr>
     </w:p>
     <w:p>
       <w:pPr>
+        <w:jc w:val="center"/>
+        <w:rPr>
+          <w:lang w:val="ru-RU"/>
+        </w:rPr>
+      </w:pPr>
+    </w:p>
+    <w:p>
+      <w:pPr>
+        <w:jc w:val="center"/>
+      </w:pPr>
+      <w:r>
+        <w:rPr>
+          <w:lang w:val="ru-RU"/>
+        </w:rPr>
+        <w:t>2021-</w:t>
+      </w:r>
+      <w:r>
+        <w:t>4-4</w:t>
+      </w:r>
+    </w:p>
+    <w:p>
+      <w:pPr>
+        <w:pStyle w:val="Default"/>
+        <w:rPr>
+          <w:lang w:val="ru-RU"/>
+        </w:rPr>
+      </w:pPr>
+      <w:r>
+        <w:rPr>
+          <w:lang w:val="ru-RU"/>
+        </w:rPr>
+        <w:lastRenderedPageBreak/>
+        <w:t xml:space="preserve"> </w:t>
+      </w:r>
+    </w:p>
+    <w:p>
+      <w:pPr>
         <w:pStyle w:val="Title"/>
         <w:jc w:val="center"/>
-      </w:pPr>
+        <w:rPr>
+          <w:lang w:val="ru-RU"/>
+        </w:rPr>
+      </w:pPr>
+      <w:r>
+        <w:rPr>
+          <w:lang w:val="ru-RU"/>
+        </w:rPr>
+        <w:t xml:space="preserve">семантик </w:t>
+      </w:r>
       <w:proofErr w:type="spellStart"/>
-      <w:proofErr w:type="gramStart"/>
-      <w:r>
-        <w:lastRenderedPageBreak/>
-        <w:t>семантик</w:t>
-      </w:r>
-      <w:proofErr w:type="spellEnd"/>
-      <w:proofErr w:type="gramEnd"/>
-      <w:r>
-        <w:t xml:space="preserve"> </w:t>
-      </w:r>
-      <w:proofErr w:type="spellStart"/>
-      <w:r>
+      <w:r>
+        <w:rPr>
+          <w:lang w:val="ru-RU"/>
+        </w:rPr>
         <w:t>сүлжээ</w:t>
       </w:r>
       <w:proofErr w:type="spellEnd"/>
     </w:p>
     <w:p>
       <w:pPr>
-        <w:ind w:left="360"/>
-        <w:jc w:val="center"/>
-        <w:rPr>
-          <w:rStyle w:val="TitleChar"/>
-        </w:rPr>
-      </w:pPr>
-      <w:r>
-        <w:object w:dxaOrig="22711" w:dyaOrig="17580">
+        <w:rPr>
+          <w:lang w:val="ru-RU"/>
+        </w:rPr>
+      </w:pPr>
+      <w:r>
+        <w:object w:dxaOrig="25230" w:dyaOrig="15105">
           <v:shapetype id="_x0000_t75" coordsize="21600,21600" o:spt="75" o:preferrelative="t" path="m@4@5l@4@11@9@11@9@5xe" filled="f" stroked="f">
             <v:stroke joinstyle="miter"/>
             <v:formulas>
@@ -389,16 +531,26 @@
             <v:path o:extrusionok="f" gradientshapeok="t" o:connecttype="rect"/>
             <o:lock v:ext="edit" aspectratio="t"/>
           </v:shapetype>
-          <v:shape id="_x0000_i1025" type="#_x0000_t75" style="width:467.55pt;height:361.85pt" o:ole="">
-            <v:imagedata r:id="rId8" o:title=""/>
+          <v:shape id="_x0000_i1025" type="#_x0000_t75" style="width:466.5pt;height:279.75pt" o:ole="">
+            <v:imagedata r:id="rId7" o:title=""/>
           </v:shape>
-          <o:OLEObject Type="Embed" ProgID="Visio.Drawing.15" ShapeID="_x0000_i1025" DrawAspect="Content" ObjectID="_1678263672" r:id="rId9"/>
+          <o:OLEObject Type="Embed" ProgID="Visio.Drawing.15" ShapeID="_x0000_i1025" DrawAspect="Content" ObjectID="_1680424559" r:id="rId8"/>
         </w:object>
       </w:r>
+    </w:p>
+    <w:p>
+      <w:pPr>
+        <w:jc w:val="center"/>
+        <w:rPr>
+          <w:rStyle w:val="TitleChar"/>
+          <w:lang w:val="ru-RU"/>
+        </w:rPr>
+      </w:pPr>
       <w:proofErr w:type="spellStart"/>
       <w:r>
         <w:rPr>
           <w:rStyle w:val="TitleChar"/>
+          <w:lang w:val="ru-RU"/>
         </w:rPr>
         <w:t>Фрем</w:t>
       </w:r>
@@ -406,6 +558,7 @@
       <w:r>
         <w:rPr>
           <w:rStyle w:val="TitleChar"/>
+          <w:lang w:val="ru-RU"/>
         </w:rPr>
         <w:t xml:space="preserve"> </w:t>
       </w:r>
@@ -413,6 +566,7 @@
       <w:r>
         <w:rPr>
           <w:rStyle w:val="TitleChar"/>
+          <w:lang w:val="ru-RU"/>
         </w:rPr>
         <w:t>шинжилгээ</w:t>
       </w:r>
@@ -434,10 +588,10 @@
       </w:tblPr>
       <w:tblGrid>
         <w:gridCol w:w="667"/>
-        <w:gridCol w:w="1838"/>
+        <w:gridCol w:w="1837"/>
         <w:gridCol w:w="2983"/>
         <w:gridCol w:w="1932"/>
-        <w:gridCol w:w="1796"/>
+        <w:gridCol w:w="1797"/>
       </w:tblGrid>
       <w:tr>
         <w:tc>
@@ -599,8 +753,20 @@
                 <w:szCs w:val="24"/>
                 <w:lang w:val="uk-UA"/>
               </w:rPr>
-              <w:t xml:space="preserve"> Төрөл:Захи</w:t>
-            </w:r>
+              <w:t xml:space="preserve"> </w:t>
+            </w:r>
+            <w:proofErr w:type="spellStart"/>
+            <w:r>
+              <w:rPr>
+                <w:rFonts w:ascii="Calibri" w:hAnsi="Calibri" w:cs="Calibri"/>
+                <w:color w:val="000000"/>
+                <w:sz w:val="24"/>
+                <w:szCs w:val="24"/>
+                <w:lang w:val="uk-UA"/>
+              </w:rPr>
+              <w:t>Төрөл:Захи</w:t>
+            </w:r>
+            <w:proofErr w:type="spellEnd"/>
             <w:r>
               <w:rPr>
                 <w:rFonts w:ascii="Calibri" w:hAnsi="Calibri" w:cs="Calibri"/>
@@ -611,6 +777,7 @@
               </w:rPr>
               <w:t>а</w:t>
             </w:r>
+            <w:proofErr w:type="spellStart"/>
             <w:r>
               <w:rPr>
                 <w:rFonts w:ascii="Calibri" w:hAnsi="Calibri" w:cs="Calibri"/>
@@ -619,8 +786,31 @@
                 <w:szCs w:val="24"/>
                 <w:lang w:val="uk-UA"/>
               </w:rPr>
-              <w:t>лагч/хүлээн</w:t>
-            </w:r>
+              <w:t>лагч</w:t>
+            </w:r>
+            <w:proofErr w:type="spellEnd"/>
+            <w:r>
+              <w:rPr>
+                <w:rFonts w:ascii="Calibri" w:hAnsi="Calibri" w:cs="Calibri"/>
+                <w:color w:val="000000"/>
+                <w:sz w:val="24"/>
+                <w:szCs w:val="24"/>
+                <w:lang w:val="uk-UA"/>
+              </w:rPr>
+              <w:t>/</w:t>
+            </w:r>
+            <w:proofErr w:type="spellStart"/>
+            <w:r>
+              <w:rPr>
+                <w:rFonts w:ascii="Calibri" w:hAnsi="Calibri" w:cs="Calibri"/>
+                <w:color w:val="000000"/>
+                <w:sz w:val="24"/>
+                <w:szCs w:val="24"/>
+                <w:lang w:val="uk-UA"/>
+              </w:rPr>
+              <w:t>хүлээн</w:t>
+            </w:r>
+            <w:proofErr w:type="spellEnd"/>
             <w:r>
               <w:rPr>
                 <w:rFonts w:ascii="Calibri" w:hAnsi="Calibri" w:cs="Calibri"/>
@@ -631,6 +821,7 @@
               </w:rPr>
               <w:t xml:space="preserve"> </w:t>
             </w:r>
+            <w:proofErr w:type="spellStart"/>
             <w:r>
               <w:rPr>
                 <w:rFonts w:ascii="Calibri" w:hAnsi="Calibri" w:cs="Calibri"/>
@@ -641,6 +832,7 @@
               </w:rPr>
               <w:t>авагч</w:t>
             </w:r>
+            <w:proofErr w:type="spellEnd"/>
           </w:p>
         </w:tc>
         <w:tc>
@@ -652,6 +844,7 @@
               <w:rPr>
                 <w:sz w:val="24"/>
                 <w:szCs w:val="24"/>
+                <w:lang w:val="mn-MN"/>
               </w:rPr>
             </w:pPr>
             <w:r>
@@ -670,8 +863,19 @@
                 <w:color w:val="000000"/>
                 <w:sz w:val="24"/>
                 <w:szCs w:val="24"/>
-              </w:rPr>
-              <w:t>, Email</w:t>
+                <w:lang w:val="mn-MN"/>
+              </w:rPr>
+              <w:t xml:space="preserve">, </w:t>
+            </w:r>
+            <w:r>
+              <w:rPr>
+                <w:rFonts w:ascii="Calibri" w:hAnsi="Calibri" w:cs="Calibri"/>
+                <w:color w:val="000000"/>
+                <w:sz w:val="24"/>
+                <w:szCs w:val="24"/>
+                <w:lang w:val="mn-MN"/>
+              </w:rPr>
+              <w:t>Нэвтэрэх нэр</w:t>
             </w:r>
           </w:p>
         </w:tc>
@@ -729,9 +933,9 @@
                 <w:color w:val="000000"/>
                 <w:sz w:val="24"/>
                 <w:szCs w:val="24"/>
-                <w:lang w:val="uk-UA"/>
-              </w:rPr>
-              <w:t>захиалагч</w:t>
+                <w:lang w:val="mn-MN"/>
+              </w:rPr>
+              <w:t>Сүсэгтэн</w:t>
             </w:r>
           </w:p>
         </w:tc>
@@ -756,25 +960,6 @@
               </w:rPr>
               <w:t>Утас</w:t>
             </w:r>
-            <w:r>
-              <w:rPr>
-                <w:rFonts w:ascii="Calibri" w:hAnsi="Calibri" w:cs="Calibri"/>
-                <w:color w:val="000000"/>
-                <w:sz w:val="24"/>
-                <w:szCs w:val="24"/>
-              </w:rPr>
-              <w:t xml:space="preserve">, </w:t>
-            </w:r>
-            <w:r>
-              <w:rPr>
-                <w:rFonts w:ascii="Calibri" w:hAnsi="Calibri" w:cs="Calibri"/>
-                <w:color w:val="000000"/>
-                <w:sz w:val="24"/>
-                <w:szCs w:val="24"/>
-                <w:lang w:val="mn-MN"/>
-              </w:rPr>
-              <w:t>овог</w:t>
-            </w:r>
           </w:p>
         </w:tc>
         <w:tc>
@@ -789,16 +974,6 @@
                 <w:lang w:val="mn-MN"/>
               </w:rPr>
             </w:pPr>
-            <w:r>
-              <w:rPr>
-                <w:rFonts w:ascii="Calibri" w:hAnsi="Calibri" w:cs="Calibri"/>
-                <w:color w:val="000000"/>
-                <w:sz w:val="24"/>
-                <w:szCs w:val="24"/>
-                <w:lang w:val="mn-MN"/>
-              </w:rPr>
-              <w:t>Нэвтэрэх нэр</w:t>
-            </w:r>
           </w:p>
         </w:tc>
         <w:tc>
@@ -846,18 +1021,17 @@
               <w:rPr>
                 <w:sz w:val="24"/>
                 <w:szCs w:val="24"/>
-                <w:lang w:val="mn-MN"/>
-              </w:rPr>
-            </w:pPr>
-            <w:r>
-              <w:rPr>
-                <w:rFonts w:ascii="Calibri" w:hAnsi="Calibri" w:cs="Calibri"/>
-                <w:color w:val="000000"/>
-                <w:sz w:val="24"/>
-                <w:szCs w:val="24"/>
-                <w:lang w:val="mn-MN"/>
-              </w:rPr>
-              <w:t>Живх</w:t>
+              </w:rPr>
+            </w:pPr>
+            <w:r>
+              <w:rPr>
+                <w:rFonts w:ascii="Calibri" w:hAnsi="Calibri" w:cs="Calibri"/>
+                <w:color w:val="000000"/>
+                <w:sz w:val="24"/>
+                <w:szCs w:val="24"/>
+                <w:lang w:val="mn-MN"/>
+              </w:rPr>
+              <w:t>Ном</w:t>
             </w:r>
           </w:p>
         </w:tc>
@@ -899,7 +1073,7 @@
                 <w:szCs w:val="24"/>
                 <w:lang w:val="mn-MN"/>
               </w:rPr>
-              <w:t xml:space="preserve"> Хэмжээ</w:t>
+              <w:t>Эдээ будаа</w:t>
             </w:r>
             <w:r>
               <w:rPr>
@@ -918,7 +1092,7 @@
                 <w:szCs w:val="24"/>
                 <w:lang w:val="mn-MN"/>
               </w:rPr>
-              <w:t xml:space="preserve"> Брэнд</w:t>
+              <w:t>нэр</w:t>
             </w:r>
           </w:p>
         </w:tc>
@@ -941,45 +1115,7 @@
                 <w:szCs w:val="24"/>
                 <w:lang w:val="mn-MN"/>
               </w:rPr>
-              <w:t>Хямдрал</w:t>
-            </w:r>
-            <w:r>
-              <w:rPr>
-                <w:rFonts w:ascii="Calibri" w:hAnsi="Calibri" w:cs="Calibri"/>
-                <w:color w:val="000000"/>
-                <w:sz w:val="24"/>
-                <w:szCs w:val="24"/>
-              </w:rPr>
-              <w:t>,</w:t>
-            </w:r>
-            <w:r>
-              <w:rPr>
-                <w:rFonts w:ascii="Calibri" w:hAnsi="Calibri" w:cs="Calibri"/>
-                <w:color w:val="000000"/>
-                <w:sz w:val="24"/>
-                <w:szCs w:val="24"/>
-                <w:lang w:val="uk-UA"/>
-              </w:rPr>
-              <w:t xml:space="preserve"> тайлбар</w:t>
-            </w:r>
-            <w:r>
-              <w:rPr>
-                <w:rFonts w:ascii="Calibri" w:hAnsi="Calibri" w:cs="Calibri"/>
-                <w:color w:val="000000"/>
-                <w:sz w:val="24"/>
-                <w:szCs w:val="24"/>
-              </w:rPr>
-              <w:t xml:space="preserve">, </w:t>
-            </w:r>
-            <w:r>
-              <w:rPr>
-                <w:rFonts w:ascii="Calibri" w:hAnsi="Calibri" w:cs="Calibri"/>
-                <w:color w:val="000000"/>
-                <w:sz w:val="24"/>
-                <w:szCs w:val="24"/>
-                <w:lang w:val="mn-MN"/>
-              </w:rPr>
-              <w:t>Багцандах тоо</w:t>
+              <w:t>зориулан</w:t>
             </w:r>
           </w:p>
         </w:tc>
@@ -1037,9 +1173,9 @@
                 <w:color w:val="000000"/>
                 <w:sz w:val="24"/>
                 <w:szCs w:val="24"/>
-                <w:lang w:val="uk-UA"/>
-              </w:rPr>
-              <w:t>сагс</w:t>
+                <w:lang w:val="mn-MN"/>
+              </w:rPr>
+              <w:t>Сагс</w:t>
             </w:r>
           </w:p>
         </w:tc>
@@ -1055,6 +1191,16 @@
                 <w:lang w:val="mn-MN"/>
               </w:rPr>
             </w:pPr>
+            <w:r>
+              <w:rPr>
+                <w:rFonts w:ascii="Calibri" w:hAnsi="Calibri" w:cs="Calibri"/>
+                <w:color w:val="000000"/>
+                <w:sz w:val="24"/>
+                <w:szCs w:val="24"/>
+                <w:lang w:val="mn-MN"/>
+              </w:rPr>
+              <w:t>Нийт үнэ</w:t>
+            </w:r>
           </w:p>
         </w:tc>
         <w:tc>
@@ -1069,16 +1215,6 @@
                 <w:lang w:val="mn-MN"/>
               </w:rPr>
             </w:pPr>
-            <w:r>
-              <w:rPr>
-                <w:rFonts w:ascii="Calibri" w:hAnsi="Calibri" w:cs="Calibri"/>
-                <w:color w:val="000000"/>
-                <w:sz w:val="24"/>
-                <w:szCs w:val="24"/>
-                <w:lang w:val="mn-MN"/>
-              </w:rPr>
-              <w:t>Тоо ширхэг</w:t>
-            </w:r>
           </w:p>
         </w:tc>
         <w:tc>
@@ -1129,6 +1265,7 @@
                 <w:lang w:val="mn-MN"/>
               </w:rPr>
             </w:pPr>
+            <w:proofErr w:type="spellStart"/>
             <w:r>
               <w:rPr>
                 <w:rFonts w:ascii="Calibri" w:hAnsi="Calibri" w:cs="Calibri"/>
@@ -1139,6 +1276,7 @@
               </w:rPr>
               <w:t>захиалга</w:t>
             </w:r>
+            <w:proofErr w:type="spellEnd"/>
           </w:p>
         </w:tc>
         <w:tc>
@@ -1153,6 +1291,7 @@
                 <w:lang w:val="mn-MN"/>
               </w:rPr>
             </w:pPr>
+            <w:proofErr w:type="spellStart"/>
             <w:r>
               <w:rPr>
                 <w:rFonts w:ascii="Calibri" w:hAnsi="Calibri" w:cs="Calibri"/>
@@ -1163,6 +1302,7 @@
               </w:rPr>
               <w:t>Захи</w:t>
             </w:r>
+            <w:proofErr w:type="spellEnd"/>
             <w:r>
               <w:rPr>
                 <w:rFonts w:ascii="Calibri" w:hAnsi="Calibri" w:cs="Calibri"/>
@@ -1193,6 +1333,7 @@
               </w:rPr>
               <w:t xml:space="preserve"> </w:t>
             </w:r>
+            <w:proofErr w:type="spellStart"/>
             <w:r>
               <w:rPr>
                 <w:rFonts w:ascii="Calibri" w:hAnsi="Calibri" w:cs="Calibri"/>
@@ -1203,6 +1344,79 @@
               </w:rPr>
               <w:t>огноо</w:t>
             </w:r>
+            <w:proofErr w:type="spellEnd"/>
+            <w:r>
+              <w:rPr>
+                <w:rFonts w:ascii="Calibri" w:hAnsi="Calibri" w:cs="Calibri"/>
+                <w:color w:val="000000"/>
+                <w:sz w:val="24"/>
+                <w:szCs w:val="24"/>
+                <w:lang w:val="mn-MN"/>
+              </w:rPr>
+              <w:t>,</w:t>
+            </w:r>
+            <w:r>
+              <w:rPr>
+                <w:rFonts w:ascii="Calibri" w:hAnsi="Calibri" w:cs="Calibri"/>
+                <w:color w:val="000000"/>
+                <w:sz w:val="24"/>
+                <w:szCs w:val="36"/>
+                <w:lang w:val="mn-MN"/>
+              </w:rPr>
+              <w:t xml:space="preserve"> </w:t>
+            </w:r>
+            <w:proofErr w:type="spellStart"/>
+            <w:r>
+              <w:rPr>
+                <w:rFonts w:ascii="Calibri" w:hAnsi="Calibri" w:cs="Calibri"/>
+                <w:color w:val="000000"/>
+                <w:sz w:val="24"/>
+                <w:szCs w:val="24"/>
+                <w:lang w:val="uk-UA"/>
+              </w:rPr>
+              <w:t>үнэ</w:t>
+            </w:r>
+            <w:proofErr w:type="spellEnd"/>
+            <w:r>
+              <w:rPr>
+                <w:rFonts w:ascii="Calibri" w:hAnsi="Calibri" w:cs="Calibri"/>
+                <w:color w:val="000000"/>
+                <w:sz w:val="24"/>
+                <w:szCs w:val="24"/>
+                <w:lang w:val="mn-MN"/>
+              </w:rPr>
+              <w:t>,</w:t>
+            </w:r>
+            <w:r>
+              <w:rPr>
+                <w:rFonts w:ascii="Calibri" w:hAnsi="Calibri" w:cs="Calibri"/>
+                <w:color w:val="000000"/>
+                <w:sz w:val="24"/>
+                <w:szCs w:val="36"/>
+                <w:lang w:val="mn-MN"/>
+              </w:rPr>
+              <w:t xml:space="preserve"> Захиалгаа </w:t>
+            </w:r>
+            <w:r>
+              <w:rPr>
+                <w:rFonts w:ascii="Calibri" w:hAnsi="Calibri" w:cs="Calibri"/>
+                <w:color w:val="000000"/>
+                <w:sz w:val="24"/>
+                <w:szCs w:val="36"/>
+                <w:lang w:val="mn-MN"/>
+              </w:rPr>
+              <w:t>биелсэн</w:t>
+            </w:r>
+            <w:r>
+              <w:rPr>
+                <w:rFonts w:ascii="Calibri" w:hAnsi="Calibri" w:cs="Calibri"/>
+                <w:color w:val="000000"/>
+                <w:sz w:val="24"/>
+                <w:szCs w:val="36"/>
+                <w:lang w:val="mn-MN"/>
+              </w:rPr>
+              <w:t xml:space="preserve"> огноо</w:t>
+            </w:r>
           </w:p>
         </w:tc>
         <w:tc>
@@ -1222,10 +1436,10 @@
                 <w:rFonts w:ascii="Calibri" w:hAnsi="Calibri" w:cs="Calibri"/>
                 <w:color w:val="000000"/>
                 <w:sz w:val="24"/>
-                <w:szCs w:val="24"/>
-                <w:lang w:val="uk-UA"/>
-              </w:rPr>
-              <w:t>үнэ</w:t>
+                <w:szCs w:val="36"/>
+                <w:lang w:val="mn-MN"/>
+              </w:rPr>
+              <w:t>Захиалгаа авах огноо</w:t>
             </w:r>
           </w:p>
         </w:tc>
@@ -1279,6 +1493,7 @@
                 <w:lang w:val="uk-UA"/>
               </w:rPr>
             </w:pPr>
+            <w:proofErr w:type="spellStart"/>
             <w:r>
               <w:rPr>
                 <w:rFonts w:ascii="Calibri" w:hAnsi="Calibri" w:cs="Calibri"/>
@@ -1289,6 +1504,7 @@
               </w:rPr>
               <w:t>төлбө</w:t>
             </w:r>
+            <w:proofErr w:type="spellEnd"/>
             <w:r>
               <w:rPr>
                 <w:rFonts w:ascii="Calibri" w:hAnsi="Calibri" w:cs="Calibri"/>
@@ -1315,6 +1531,7 @@
                 <w:lang w:val="ru-RU"/>
               </w:rPr>
             </w:pPr>
+            <w:proofErr w:type="spellStart"/>
             <w:r>
               <w:rPr>
                 <w:rFonts w:ascii="Calibri" w:hAnsi="Calibri" w:cs="Calibri"/>
@@ -1325,6 +1542,7 @@
               </w:rPr>
               <w:t>Төлсөн</w:t>
             </w:r>
+            <w:proofErr w:type="spellEnd"/>
             <w:r>
               <w:rPr>
                 <w:rFonts w:ascii="Calibri" w:hAnsi="Calibri" w:cs="Calibri"/>
@@ -1335,6 +1553,7 @@
               </w:rPr>
               <w:t xml:space="preserve"> </w:t>
             </w:r>
+            <w:proofErr w:type="spellStart"/>
             <w:r>
               <w:rPr>
                 <w:rFonts w:ascii="Calibri" w:hAnsi="Calibri" w:cs="Calibri"/>
@@ -1345,6 +1564,7 @@
               </w:rPr>
               <w:t>огноо</w:t>
             </w:r>
+            <w:proofErr w:type="spellEnd"/>
             <w:r>
               <w:rPr>
                 <w:rFonts w:ascii="Calibri" w:hAnsi="Calibri" w:cs="Calibri"/>
@@ -1363,7 +1583,29 @@
                 <w:szCs w:val="24"/>
                 <w:lang w:val="uk-UA"/>
               </w:rPr>
-              <w:t xml:space="preserve"> Төрөл:бэлэн/Кар</w:t>
+              <w:t xml:space="preserve"> </w:t>
+            </w:r>
+            <w:proofErr w:type="spellStart"/>
+            <w:r>
+              <w:rPr>
+                <w:rFonts w:ascii="Calibri" w:hAnsi="Calibri" w:cs="Calibri"/>
+                <w:color w:val="000000"/>
+                <w:sz w:val="24"/>
+                <w:szCs w:val="24"/>
+                <w:lang w:val="uk-UA"/>
+              </w:rPr>
+              <w:t>Төрөл:бэлэн</w:t>
+            </w:r>
+            <w:proofErr w:type="spellEnd"/>
+            <w:r>
+              <w:rPr>
+                <w:rFonts w:ascii="Calibri" w:hAnsi="Calibri" w:cs="Calibri"/>
+                <w:color w:val="000000"/>
+                <w:sz w:val="24"/>
+                <w:szCs w:val="24"/>
+                <w:lang w:val="uk-UA"/>
+              </w:rPr>
+              <w:t>/Кар</w:t>
             </w:r>
             <w:r>
               <w:rPr>
@@ -1375,6 +1617,7 @@
               </w:rPr>
               <w:t>/</w:t>
             </w:r>
+            <w:proofErr w:type="spellStart"/>
             <w:r>
               <w:rPr>
                 <w:rFonts w:ascii="Calibri" w:hAnsi="Calibri" w:cs="Calibri"/>
@@ -1385,6 +1628,7 @@
               </w:rPr>
               <w:t>интернет</w:t>
             </w:r>
+            <w:proofErr w:type="spellEnd"/>
           </w:p>
         </w:tc>
         <w:tc>
@@ -1426,8 +1670,6 @@
           <w:lang w:val="mn-MN"/>
         </w:rPr>
       </w:pPr>
-      <w:bookmarkStart w:id="0" w:name="_GoBack"/>
-      <w:bookmarkEnd w:id="0"/>
     </w:p>
     <w:p>
       <w:pPr>
@@ -1437,9 +1679,19 @@
           <w:lang w:val="mn-MN"/>
         </w:rPr>
       </w:pPr>
-      <w:r>
-        <w:t>Скрипт шинжилгээ</w:t>
-      </w:r>
+      <w:proofErr w:type="spellStart"/>
+      <w:r>
+        <w:t>Скрипт</w:t>
+      </w:r>
+      <w:proofErr w:type="spellEnd"/>
+      <w:r>
+        <w:t xml:space="preserve"> </w:t>
+      </w:r>
+      <w:proofErr w:type="spellStart"/>
+      <w:r>
+        <w:t>шинжилгээ</w:t>
+      </w:r>
+      <w:proofErr w:type="spellEnd"/>
     </w:p>
     <w:p>
       <w:pPr>
@@ -1460,9 +1712,9 @@
         <w:gridCol w:w="1477"/>
         <w:gridCol w:w="2091"/>
         <w:gridCol w:w="1632"/>
-        <w:gridCol w:w="1214"/>
-        <w:gridCol w:w="2155"/>
-        <w:gridCol w:w="1224"/>
+        <w:gridCol w:w="1114"/>
+        <w:gridCol w:w="1448"/>
+        <w:gridCol w:w="1221"/>
       </w:tblGrid>
       <w:tr>
         <w:tc>
@@ -1489,13 +1741,31 @@
                 <w:szCs w:val="24"/>
               </w:rPr>
             </w:pPr>
-            <w:r>
-              <w:rPr>
-                <w:sz w:val="24"/>
-                <w:szCs w:val="24"/>
-              </w:rPr>
-              <w:t>Үйл шинж</w:t>
-            </w:r>
+            <w:proofErr w:type="spellStart"/>
+            <w:r>
+              <w:rPr>
+                <w:sz w:val="24"/>
+                <w:szCs w:val="24"/>
+              </w:rPr>
+              <w:t>Үйл</w:t>
+            </w:r>
+            <w:proofErr w:type="spellEnd"/>
+            <w:r>
+              <w:rPr>
+                <w:sz w:val="24"/>
+                <w:szCs w:val="24"/>
+              </w:rPr>
+              <w:t xml:space="preserve"> </w:t>
+            </w:r>
+            <w:proofErr w:type="spellStart"/>
+            <w:r>
+              <w:rPr>
+                <w:sz w:val="24"/>
+                <w:szCs w:val="24"/>
+              </w:rPr>
+              <w:t>шинж</w:t>
+            </w:r>
+            <w:proofErr w:type="spellEnd"/>
           </w:p>
         </w:tc>
         <w:tc>
@@ -1510,6 +1780,7 @@
                 <w:szCs w:val="24"/>
               </w:rPr>
             </w:pPr>
+            <w:proofErr w:type="spellStart"/>
             <w:r>
               <w:rPr>
                 <w:sz w:val="24"/>
@@ -1517,6 +1788,7 @@
               </w:rPr>
               <w:t>урьдчилсан</w:t>
             </w:r>
+            <w:proofErr w:type="spellEnd"/>
           </w:p>
         </w:tc>
         <w:tc>
@@ -1530,13 +1802,31 @@
                 <w:szCs w:val="24"/>
               </w:rPr>
             </w:pPr>
-            <w:r>
-              <w:rPr>
-                <w:sz w:val="24"/>
-                <w:szCs w:val="24"/>
-              </w:rPr>
-              <w:t>Үр дүн</w:t>
-            </w:r>
+            <w:proofErr w:type="spellStart"/>
+            <w:r>
+              <w:rPr>
+                <w:sz w:val="24"/>
+                <w:szCs w:val="24"/>
+              </w:rPr>
+              <w:t>Үр</w:t>
+            </w:r>
+            <w:proofErr w:type="spellEnd"/>
+            <w:r>
+              <w:rPr>
+                <w:sz w:val="24"/>
+                <w:szCs w:val="24"/>
+              </w:rPr>
+              <w:t xml:space="preserve"> </w:t>
+            </w:r>
+            <w:proofErr w:type="spellStart"/>
+            <w:r>
+              <w:rPr>
+                <w:sz w:val="24"/>
+                <w:szCs w:val="24"/>
+              </w:rPr>
+              <w:t>дүн</w:t>
+            </w:r>
+            <w:proofErr w:type="spellEnd"/>
           </w:p>
         </w:tc>
         <w:tc>
@@ -1550,6 +1840,7 @@
                 <w:szCs w:val="24"/>
               </w:rPr>
             </w:pPr>
+            <w:proofErr w:type="spellStart"/>
             <w:r>
               <w:rPr>
                 <w:sz w:val="24"/>
@@ -1557,6 +1848,7 @@
               </w:rPr>
               <w:t>элемент</w:t>
             </w:r>
+            <w:proofErr w:type="spellEnd"/>
           </w:p>
         </w:tc>
         <w:tc>
@@ -1570,6 +1862,7 @@
                 <w:szCs w:val="24"/>
               </w:rPr>
             </w:pPr>
+            <w:proofErr w:type="spellStart"/>
             <w:r>
               <w:rPr>
                 <w:sz w:val="24"/>
@@ -1577,6 +1870,7 @@
               </w:rPr>
               <w:t>үүрэг</w:t>
             </w:r>
+            <w:proofErr w:type="spellEnd"/>
           </w:p>
         </w:tc>
         <w:tc>
@@ -1590,6 +1884,7 @@
                 <w:szCs w:val="24"/>
               </w:rPr>
             </w:pPr>
+            <w:proofErr w:type="spellStart"/>
             <w:r>
               <w:rPr>
                 <w:sz w:val="24"/>
@@ -1597,6 +1892,7 @@
               </w:rPr>
               <w:t>мөрдлөгө</w:t>
             </w:r>
+            <w:proofErr w:type="spellEnd"/>
           </w:p>
         </w:tc>
       </w:tr>
@@ -1695,11 +1991,13 @@
             </w:pPr>
             <w:r>
               <w:rPr>
-                <w:sz w:val="24"/>
-                <w:szCs w:val="24"/>
-                <w:lang w:val="mn-MN"/>
-              </w:rPr>
-              <w:t>живх</w:t>
+                <w:rFonts w:ascii="Calibri" w:hAnsi="Calibri" w:cs="Calibri"/>
+                <w:color w:val="000000"/>
+                <w:sz w:val="24"/>
+                <w:szCs w:val="24"/>
+                <w:lang w:val="mn-MN"/>
+              </w:rPr>
+              <w:t>Ном</w:t>
             </w:r>
           </w:p>
         </w:tc>
@@ -1716,11 +2014,30 @@
             </w:pPr>
             <w:r>
               <w:rPr>
-                <w:sz w:val="24"/>
-                <w:szCs w:val="24"/>
-              </w:rPr>
-              <w:t>Веб харуулнаЗахиалагч харна</w:t>
-            </w:r>
+                <w:rFonts w:ascii="Calibri" w:hAnsi="Calibri" w:cs="Calibri"/>
+                <w:color w:val="000000"/>
+                <w:sz w:val="24"/>
+                <w:szCs w:val="24"/>
+                <w:lang w:val="mn-MN"/>
+              </w:rPr>
+              <w:t>Сүсэгтэн номын мэдээлэл</w:t>
+            </w:r>
+            <w:r>
+              <w:rPr>
+                <w:sz w:val="24"/>
+                <w:szCs w:val="24"/>
+              </w:rPr>
+              <w:t xml:space="preserve"> </w:t>
+            </w:r>
+            <w:proofErr w:type="spellStart"/>
+            <w:r>
+              <w:rPr>
+                <w:sz w:val="24"/>
+                <w:szCs w:val="24"/>
+              </w:rPr>
+              <w:t>харна</w:t>
+            </w:r>
+            <w:proofErr w:type="spellEnd"/>
           </w:p>
         </w:tc>
         <w:tc>
@@ -1734,13 +2051,31 @@
                 <w:szCs w:val="24"/>
               </w:rPr>
             </w:pPr>
-            <w:r>
-              <w:rPr>
-                <w:sz w:val="24"/>
-                <w:szCs w:val="24"/>
-              </w:rPr>
-              <w:t>Сонголт хийх</w:t>
-            </w:r>
+            <w:proofErr w:type="spellStart"/>
+            <w:r>
+              <w:rPr>
+                <w:sz w:val="24"/>
+                <w:szCs w:val="24"/>
+              </w:rPr>
+              <w:t>Сонголт</w:t>
+            </w:r>
+            <w:proofErr w:type="spellEnd"/>
+            <w:r>
+              <w:rPr>
+                <w:sz w:val="24"/>
+                <w:szCs w:val="24"/>
+              </w:rPr>
+              <w:t xml:space="preserve"> </w:t>
+            </w:r>
+            <w:proofErr w:type="spellStart"/>
+            <w:r>
+              <w:rPr>
+                <w:sz w:val="24"/>
+                <w:szCs w:val="24"/>
+              </w:rPr>
+              <w:t>хийх</w:t>
+            </w:r>
+            <w:proofErr w:type="spellEnd"/>
           </w:p>
         </w:tc>
       </w:tr>
@@ -1822,7 +2157,33 @@
                 <w:szCs w:val="24"/>
                 <w:lang w:val="mn-MN"/>
               </w:rPr>
-              <w:t>Сагс хоосон эсвэл ямар нэгэн живх сонгогдсон байна</w:t>
+              <w:t xml:space="preserve">Сагс хоосон эсвэл ямар нэгэн </w:t>
+            </w:r>
+            <w:r>
+              <w:rPr>
+                <w:rFonts w:ascii="Calibri" w:hAnsi="Calibri" w:cs="Calibri"/>
+                <w:color w:val="000000"/>
+                <w:sz w:val="24"/>
+                <w:szCs w:val="24"/>
+                <w:lang w:val="mn-MN"/>
+              </w:rPr>
+              <w:t>Ном</w:t>
+            </w:r>
+            <w:r>
+              <w:rPr>
+                <w:sz w:val="24"/>
+                <w:szCs w:val="24"/>
+                <w:lang w:val="mn-MN"/>
+              </w:rPr>
+              <w:t xml:space="preserve"> </w:t>
+            </w:r>
+            <w:r>
+              <w:rPr>
+                <w:sz w:val="24"/>
+                <w:szCs w:val="24"/>
+                <w:lang w:val="mn-MN"/>
+              </w:rPr>
+              <w:t>сонгогдсон байна</w:t>
             </w:r>
           </w:p>
         </w:tc>
@@ -1844,7 +2205,33 @@
                 <w:szCs w:val="24"/>
                 <w:lang w:val="mn-MN"/>
               </w:rPr>
-              <w:t>Живх сагсанд орно эсвэл хасагдах</w:t>
+              <w:t xml:space="preserve">сагсанд </w:t>
+            </w:r>
+            <w:r>
+              <w:rPr>
+                <w:rFonts w:ascii="Calibri" w:hAnsi="Calibri" w:cs="Calibri"/>
+                <w:color w:val="000000"/>
+                <w:sz w:val="24"/>
+                <w:szCs w:val="24"/>
+                <w:lang w:val="mn-MN"/>
+              </w:rPr>
+              <w:t>Ном</w:t>
+            </w:r>
+            <w:r>
+              <w:rPr>
+                <w:sz w:val="24"/>
+                <w:szCs w:val="24"/>
+                <w:lang w:val="mn-MN"/>
+              </w:rPr>
+              <w:t xml:space="preserve"> </w:t>
+            </w:r>
+            <w:r>
+              <w:rPr>
+                <w:sz w:val="24"/>
+                <w:szCs w:val="24"/>
+                <w:lang w:val="mn-MN"/>
+              </w:rPr>
+              <w:t>орно эсвэл хасагдах</w:t>
             </w:r>
           </w:p>
         </w:tc>
@@ -1862,11 +2249,13 @@
             </w:pPr>
             <w:r>
               <w:rPr>
-                <w:sz w:val="24"/>
-                <w:szCs w:val="24"/>
-                <w:lang w:val="mn-MN"/>
-              </w:rPr>
-              <w:t>Живх</w:t>
+                <w:rFonts w:ascii="Calibri" w:hAnsi="Calibri" w:cs="Calibri"/>
+                <w:color w:val="000000"/>
+                <w:sz w:val="24"/>
+                <w:szCs w:val="24"/>
+                <w:lang w:val="mn-MN"/>
+              </w:rPr>
+              <w:t>Ном</w:t>
             </w:r>
           </w:p>
         </w:tc>
@@ -1888,24 +2277,33 @@
                 <w:szCs w:val="24"/>
                 <w:lang w:val="mn-MN"/>
               </w:rPr>
-              <w:t>Захиалагч сонгоно</w:t>
-            </w:r>
-          </w:p>
-          <w:p>
-            <w:pPr>
-              <w:rPr>
-                <w:sz w:val="24"/>
-                <w:szCs w:val="24"/>
-                <w:lang w:val="mn-MN"/>
-              </w:rPr>
-            </w:pPr>
-            <w:r>
-              <w:rPr>
-                <w:sz w:val="24"/>
-                <w:szCs w:val="24"/>
-                <w:lang w:val="mn-MN"/>
-              </w:rPr>
-              <w:t>Веб үнэ бодно</w:t>
+              <w:t>Захиалагч</w:t>
+            </w:r>
+            <w:r>
+              <w:rPr>
+                <w:sz w:val="24"/>
+                <w:szCs w:val="24"/>
+                <w:lang w:val="mn-MN"/>
+              </w:rPr>
+              <w:t xml:space="preserve"> </w:t>
+            </w:r>
+            <w:r>
+              <w:rPr>
+                <w:rFonts w:ascii="Calibri" w:hAnsi="Calibri" w:cs="Calibri"/>
+                <w:color w:val="000000"/>
+                <w:sz w:val="24"/>
+                <w:szCs w:val="24"/>
+                <w:lang w:val="mn-MN"/>
+              </w:rPr>
+              <w:t>Ном</w:t>
+            </w:r>
+            <w:r>
+              <w:rPr>
+                <w:sz w:val="24"/>
+                <w:szCs w:val="24"/>
+                <w:lang w:val="mn-MN"/>
+              </w:rPr>
+              <w:t xml:space="preserve"> сонгоно үнэ бодно</w:t>
             </w:r>
           </w:p>
         </w:tc>
@@ -2217,7 +2615,15 @@
                 <w:szCs w:val="24"/>
                 <w:lang w:val="mn-MN"/>
               </w:rPr>
-              <w:t>Хүлээн авах харах</w:t>
+              <w:t>Хийд захиалга</w:t>
+            </w:r>
+            <w:r>
+              <w:rPr>
+                <w:sz w:val="24"/>
+                <w:szCs w:val="24"/>
+                <w:lang w:val="mn-MN"/>
+              </w:rPr>
+              <w:t xml:space="preserve"> харах</w:t>
             </w:r>
           </w:p>
         </w:tc>
@@ -2239,7 +2645,7 @@
                 <w:szCs w:val="24"/>
                 <w:lang w:val="mn-MN"/>
               </w:rPr>
-              <w:t>Хүлээн авагч хэвлэнэ</w:t>
+              <w:t>Хийд лам томилно</w:t>
             </w:r>
           </w:p>
         </w:tc>
@@ -2395,7 +2801,7 @@
                 <w:szCs w:val="24"/>
                 <w:lang w:val="mn-MN"/>
               </w:rPr>
-              <w:t>Хүргэгчид баримт өгнө</w:t>
+              <w:t>харна</w:t>
             </w:r>
           </w:p>
         </w:tc>
@@ -2479,11 +2885,21 @@
             </w:pPr>
             <w:r>
               <w:rPr>
-                <w:sz w:val="24"/>
-                <w:szCs w:val="24"/>
-                <w:lang w:val="mn-MN"/>
-              </w:rPr>
-              <w:t>Захиалгагч захиалга харна</w:t>
+                <w:rFonts w:ascii="Calibri" w:hAnsi="Calibri" w:cs="Calibri"/>
+                <w:color w:val="000000"/>
+                <w:sz w:val="24"/>
+                <w:szCs w:val="24"/>
+                <w:lang w:val="mn-MN"/>
+              </w:rPr>
+              <w:t>Сүсэгтэн</w:t>
+            </w:r>
+            <w:r>
+              <w:rPr>
+                <w:sz w:val="24"/>
+                <w:szCs w:val="24"/>
+                <w:lang w:val="mn-MN"/>
+              </w:rPr>
+              <w:t xml:space="preserve"> захиалга харна</w:t>
             </w:r>
           </w:p>
         </w:tc>
@@ -2501,11 +2917,13 @@
             </w:pPr>
             <w:r>
               <w:rPr>
-                <w:sz w:val="24"/>
-                <w:szCs w:val="24"/>
-                <w:lang w:val="mn-MN"/>
-              </w:rPr>
-              <w:t>захиалагч</w:t>
+                <w:rFonts w:ascii="Calibri" w:hAnsi="Calibri" w:cs="Calibri"/>
+                <w:color w:val="000000"/>
+                <w:sz w:val="24"/>
+                <w:szCs w:val="24"/>
+                <w:lang w:val="mn-MN"/>
+              </w:rPr>
+              <w:t>Сүсэгтэн</w:t>
             </w:r>
           </w:p>
         </w:tc>
@@ -2518,67 +2936,18 @@
               <w:rPr>
                 <w:sz w:val="24"/>
                 <w:szCs w:val="24"/>
-                <w:lang w:val="mn-MN"/>
-              </w:rPr>
-            </w:pPr>
-            <w:proofErr w:type="spellStart"/>
-            <w:r>
-              <w:rPr>
-                <w:sz w:val="24"/>
-                <w:szCs w:val="24"/>
-              </w:rPr>
-              <w:t>Веб</w:t>
-            </w:r>
-            <w:proofErr w:type="spellEnd"/>
-            <w:r>
-              <w:rPr>
-                <w:sz w:val="24"/>
-                <w:szCs w:val="24"/>
-              </w:rPr>
-              <w:t xml:space="preserve"> </w:t>
-            </w:r>
-            <w:proofErr w:type="spellStart"/>
-            <w:r>
-              <w:rPr>
-                <w:sz w:val="24"/>
-                <w:szCs w:val="24"/>
-              </w:rPr>
-              <w:t>харуулна</w:t>
-            </w:r>
-            <w:proofErr w:type="spellEnd"/>
-            <w:r>
-              <w:rPr>
-                <w:sz w:val="24"/>
-                <w:szCs w:val="24"/>
-                <w:lang w:val="mn-MN"/>
-              </w:rPr>
-              <w:t xml:space="preserve"> </w:t>
-            </w:r>
-            <w:proofErr w:type="spellStart"/>
-            <w:r>
-              <w:rPr>
-                <w:sz w:val="24"/>
-                <w:szCs w:val="24"/>
-              </w:rPr>
-              <w:t>Захиалагч</w:t>
-            </w:r>
-            <w:proofErr w:type="spellEnd"/>
-            <w:r>
-              <w:rPr>
-                <w:sz w:val="24"/>
-                <w:szCs w:val="24"/>
-              </w:rPr>
-              <w:t xml:space="preserve"> </w:t>
-            </w:r>
-            <w:proofErr w:type="spellStart"/>
-            <w:r>
-              <w:rPr>
-                <w:sz w:val="24"/>
-                <w:szCs w:val="24"/>
-              </w:rPr>
-              <w:t>харна</w:t>
-            </w:r>
-            <w:proofErr w:type="spellEnd"/>
+              </w:rPr>
+            </w:pPr>
+            <w:r>
+              <w:rPr>
+                <w:rFonts w:ascii="Calibri" w:hAnsi="Calibri" w:cs="Calibri"/>
+                <w:color w:val="000000"/>
+                <w:sz w:val="24"/>
+                <w:szCs w:val="24"/>
+                <w:lang w:val="mn-MN"/>
+              </w:rPr>
+              <w:t>Сүсэгтэнд захиалсан захиалгийг харуулна</w:t>
+            </w:r>
           </w:p>
         </w:tc>
         <w:tc>
@@ -2630,16 +2999,17 @@
     </w:p>
     <w:p>
       <w:pPr>
-        <w:rPr>
-          <w:lang w:val="mn-MN"/>
-        </w:rPr>
-      </w:pPr>
-      <w:r>
-        <w:object w:dxaOrig="10890" w:dyaOrig="14626">
-          <v:shape id="_x0000_i1026" type="#_x0000_t75" style="width:468.45pt;height:627.45pt" o:ole="">
-            <v:imagedata r:id="rId10" o:title=""/>
+        <w:jc w:val="center"/>
+        <w:rPr>
+          <w:lang w:val="mn-MN"/>
+        </w:rPr>
+      </w:pPr>
+      <w:r>
+        <w:object w:dxaOrig="10980" w:dyaOrig="23070">
+          <v:shape id="_x0000_i1026" type="#_x0000_t75" style="width:308.25pt;height:647.25pt" o:ole="">
+            <v:imagedata r:id="rId9" o:title=""/>
           </v:shape>
-          <o:OLEObject Type="Embed" ProgID="Visio.Drawing.15" ShapeID="_x0000_i1026" DrawAspect="Content" ObjectID="_1678263673" r:id="rId11"/>
+          <o:OLEObject Type="Embed" ProgID="Visio.Drawing.15" ShapeID="_x0000_i1026" DrawAspect="Content" ObjectID="_1680424560" r:id="rId10"/>
         </w:object>
       </w:r>
     </w:p>
@@ -2656,116 +3026,13 @@
           <w:lang w:val="mn-MN"/>
         </w:rPr>
         <w:lastRenderedPageBreak/>
-        <w:t>харилцааны зохиомж</w:t>
-      </w:r>
-    </w:p>
-    <w:p>
-      <w:pPr>
-        <w:rPr>
-          <w:lang w:val="ru-RU"/>
-        </w:rPr>
-      </w:pPr>
-      <w:r>
-        <w:rPr>
-          <w:lang w:val="mn-MN"/>
-        </w:rPr>
-        <w:t>(</w:t>
-      </w:r>
-      <w:r>
-        <w:rPr>
-          <w:lang w:val="mn-MN"/>
-        </w:rPr>
-        <w:t>п</w:t>
-      </w:r>
-      <w:r>
-        <w:rPr>
-          <w:lang w:val="mn-MN"/>
-        </w:rPr>
-        <w:t>)-</w:t>
-      </w:r>
-      <w:r>
-        <w:rPr>
-          <w:lang w:val="mn-MN"/>
-        </w:rPr>
-        <w:t>програм</w:t>
-      </w:r>
-      <w:r>
-        <w:rPr>
-          <w:lang w:val="mn-MN"/>
-        </w:rPr>
-        <w:t xml:space="preserve"> (</w:t>
-      </w:r>
-      <w:r>
-        <w:rPr>
-          <w:lang w:val="mn-MN"/>
-        </w:rPr>
-        <w:t>х</w:t>
-      </w:r>
-      <w:r>
-        <w:rPr>
-          <w:lang w:val="mn-MN"/>
-        </w:rPr>
-        <w:t>)</w:t>
-      </w:r>
-      <w:r>
-        <w:rPr>
-          <w:lang w:val="mn-MN"/>
-        </w:rPr>
-        <w:t>-</w:t>
-      </w:r>
-      <w:r>
-        <w:rPr>
-          <w:rFonts w:ascii="Calibri" w:hAnsi="Calibri" w:cs="Calibri"/>
-          <w:color w:val="000000"/>
-          <w:sz w:val="20"/>
-          <w:szCs w:val="20"/>
-          <w:lang w:val="uk-UA"/>
-        </w:rPr>
-        <w:t>Хүлээн</w:t>
-      </w:r>
-      <w:r>
-        <w:rPr>
-          <w:rFonts w:ascii="Calibri" w:hAnsi="Calibri" w:cs="Calibri"/>
-          <w:color w:val="000000"/>
-          <w:sz w:val="20"/>
-          <w:szCs w:val="20"/>
-          <w:lang w:val="mn-MN"/>
-        </w:rPr>
-        <w:t xml:space="preserve"> </w:t>
-      </w:r>
-      <w:r>
-        <w:rPr>
-          <w:rFonts w:ascii="Calibri" w:hAnsi="Calibri" w:cs="Calibri"/>
-          <w:color w:val="000000"/>
-          <w:sz w:val="20"/>
-          <w:szCs w:val="20"/>
-          <w:lang w:val="uk-UA"/>
-        </w:rPr>
-        <w:t>авагч</w:t>
-      </w:r>
-      <w:r>
-        <w:rPr>
-          <w:lang w:val="mn-MN"/>
-        </w:rPr>
-        <w:t xml:space="preserve"> </w:t>
-      </w:r>
-      <w:r>
-        <w:rPr>
-          <w:lang w:val="mn-MN"/>
-        </w:rPr>
-        <w:t>(з</w:t>
-      </w:r>
-      <w:r>
-        <w:rPr>
-          <w:lang w:val="mn-MN"/>
-        </w:rPr>
-        <w:t>)-</w:t>
-      </w:r>
-      <w:r>
-        <w:rPr>
-          <w:lang w:val="mn-MN"/>
-        </w:rPr>
-        <w:t>Захиалагч</w:t>
+        <w:t>Х</w:t>
+      </w:r>
+      <w:r>
+        <w:rPr>
+          <w:lang w:val="mn-MN"/>
+        </w:rPr>
+        <w:t>арилцааны зохиомж</w:t>
       </w:r>
     </w:p>
     <w:p>
@@ -2773,29 +3040,29 @@
         <w:pStyle w:val="ListParagraph"/>
         <w:numPr>
           <w:ilvl w:val="0"/>
-          <w:numId w:val="5"/>
+          <w:numId w:val="6"/>
         </w:numPr>
-      </w:pPr>
-      <w:r>
-        <w:rPr>
-          <w:lang w:val="mn-MN"/>
-        </w:rPr>
-        <w:t>(з</w:t>
-      </w:r>
-      <w:r>
-        <w:rPr>
-          <w:lang w:val="mn-MN"/>
-        </w:rPr>
-        <w:t>)</w:t>
-      </w:r>
-      <w:r>
-        <w:t xml:space="preserve"> </w:t>
-      </w:r>
-      <w:r>
-        <w:rPr>
-          <w:lang w:val="mn-MN"/>
-        </w:rPr>
-        <w:t>системд нэвтэрнэ</w:t>
+        <w:rPr>
+          <w:lang w:val="mn-MN"/>
+        </w:rPr>
+      </w:pPr>
+      <w:r>
+        <w:rPr>
+          <w:lang w:val="mn-MN"/>
+        </w:rPr>
+        <w:t>С</w:t>
+      </w:r>
+      <w:r>
+        <w:rPr>
+          <w:lang w:val="ru-RU"/>
+        </w:rPr>
+        <w:t>-</w:t>
+      </w:r>
+      <w:r>
+        <w:rPr>
+          <w:lang w:val="mn-MN"/>
+        </w:rPr>
+        <w:t>Сүсэгтэн</w:t>
       </w:r>
     </w:p>
     <w:p>
@@ -2803,36 +3070,119 @@
         <w:pStyle w:val="ListParagraph"/>
         <w:numPr>
           <w:ilvl w:val="0"/>
-          <w:numId w:val="5"/>
+          <w:numId w:val="6"/>
         </w:numPr>
-      </w:pPr>
-      <w:r>
-        <w:rPr>
-          <w:lang w:val="mn-MN"/>
-        </w:rPr>
-        <w:t>(</w:t>
-      </w:r>
-      <w:r>
-        <w:rPr>
-          <w:lang w:val="mn-MN"/>
-        </w:rPr>
-        <w:t>п) живхний хураангүй мэдээлэл харуулна</w:t>
+        <w:rPr>
+          <w:lang w:val="ru-RU"/>
+        </w:rPr>
+      </w:pPr>
+      <w:r>
+        <w:rPr>
+          <w:lang w:val="mn-MN"/>
+        </w:rPr>
+        <w:t>П</w:t>
+      </w:r>
+      <w:r>
+        <w:rPr>
+          <w:lang w:val="ru-RU"/>
+        </w:rPr>
+        <w:t>-</w:t>
+      </w:r>
+      <w:r>
+        <w:rPr>
+          <w:lang w:val="mn-MN"/>
+        </w:rPr>
+        <w:t>Програм</w:t>
       </w:r>
     </w:p>
     <w:p>
       <w:pPr>
-        <w:rPr>
-          <w:lang w:val="mn-MN"/>
-        </w:rPr>
+        <w:pStyle w:val="ListParagraph"/>
+        <w:numPr>
+          <w:ilvl w:val="0"/>
+          <w:numId w:val="6"/>
+        </w:numPr>
+      </w:pPr>
+      <w:r>
+        <w:rPr>
+          <w:lang w:val="mn-MN"/>
+        </w:rPr>
+        <w:t>Л</w:t>
+      </w:r>
+      <w:r>
+        <w:t>-</w:t>
+      </w:r>
+      <w:r>
+        <w:rPr>
+          <w:lang w:val="mn-MN"/>
+        </w:rPr>
+        <w:t>Лам</w:t>
+      </w:r>
+    </w:p>
+    <w:p>
+      <w:pPr>
+        <w:pStyle w:val="ListParagraph"/>
+        <w:numPr>
+          <w:ilvl w:val="0"/>
+          <w:numId w:val="6"/>
+        </w:numPr>
+        <w:rPr>
+          <w:lang w:val="mn-MN"/>
+        </w:rPr>
+      </w:pPr>
+      <w:r>
+        <w:rPr>
+          <w:lang w:val="mn-MN"/>
+        </w:rPr>
+        <w:t>Х</w:t>
+      </w:r>
+      <w:r>
+        <w:t>-</w:t>
+      </w:r>
+      <w:r>
+        <w:rPr>
+          <w:lang w:val="mn-MN"/>
+        </w:rPr>
+        <w:t>Хийд</w:t>
+      </w:r>
+    </w:p>
+    <w:p>
+      <w:pPr>
+        <w:rPr>
+          <w:lang w:val="mn-MN"/>
+        </w:rPr>
+      </w:pPr>
+      <w:r>
+        <w:rPr>
+          <w:lang w:val="mn-MN"/>
+        </w:rPr>
+        <w:t>С</w:t>
+      </w:r>
+      <w:r>
+        <w:rPr>
+          <w:lang w:val="ru-RU"/>
+        </w:rPr>
+        <w:t xml:space="preserve">- </w:t>
+      </w:r>
+      <w:r>
+        <w:rPr>
+          <w:lang w:val="mn-MN"/>
+        </w:rPr>
+        <w:t>Захиалгийг бөглөөд захиалах товч дарах</w:t>
+      </w:r>
+    </w:p>
+    <w:p>
+      <w:pPr>
+        <w:jc w:val="center"/>
       </w:pPr>
       <w:r>
         <w:rPr>
           <w:noProof/>
         </w:rPr>
         <w:drawing>
-          <wp:inline distT="0" distB="0" distL="0" distR="0" wp14:anchorId="7734E95C" wp14:editId="74E869F9">
-            <wp:extent cx="5943600" cy="4895215"/>
-            <wp:effectExtent l="0" t="0" r="0" b="635"/>
+          <wp:inline distT="0" distB="0" distL="0" distR="0" wp14:anchorId="3150D100" wp14:editId="4D73F487">
+            <wp:extent cx="5943600" cy="2987040"/>
+            <wp:effectExtent l="0" t="0" r="0" b="3810"/>
             <wp:docPr id="1" name="Picture 1"/>
             <wp:cNvGraphicFramePr>
               <a:graphicFrameLocks xmlns:a="http://schemas.openxmlformats.org/drawingml/2006/main" noChangeAspect="1"/>
@@ -2841,7 +3191,115 @@
               <a:graphicData uri="http://schemas.openxmlformats.org/drawingml/2006/picture">
                 <pic:pic xmlns:pic="http://schemas.openxmlformats.org/drawingml/2006/picture">
                   <pic:nvPicPr>
-                    <pic:cNvPr id="0" name=""/>
+                    <pic:cNvPr id="1" name=""/>
+                    <pic:cNvPicPr/>
+                  </pic:nvPicPr>
+                  <pic:blipFill>
+                    <a:blip r:embed="rId11"/>
+                    <a:stretch>
+                      <a:fillRect/>
+                    </a:stretch>
+                  </pic:blipFill>
+                  <pic:spPr>
+                    <a:xfrm>
+                      <a:off x="0" y="0"/>
+                      <a:ext cx="5943600" cy="2987040"/>
+                    </a:xfrm>
+                    <a:prstGeom prst="rect">
+                      <a:avLst/>
+                    </a:prstGeom>
+                  </pic:spPr>
+                </pic:pic>
+              </a:graphicData>
+            </a:graphic>
+          </wp:inline>
+        </w:drawing>
+      </w:r>
+    </w:p>
+    <w:p>
+      <w:pPr>
+        <w:rPr>
+          <w:lang w:val="mn-MN"/>
+        </w:rPr>
+      </w:pPr>
+      <w:r>
+        <w:rPr>
+          <w:lang w:val="mn-MN"/>
+        </w:rPr>
+        <w:t>П</w:t>
+      </w:r>
+      <w:r>
+        <w:t>-</w:t>
+      </w:r>
+      <w:r>
+        <w:rPr>
+          <w:lang w:val="mn-MN"/>
+        </w:rPr>
+        <w:t>Захиалгыг бодож төлбөрийн хуудсыг харуулах</w:t>
+      </w:r>
+    </w:p>
+    <w:p>
+      <w:pPr>
+        <w:rPr>
+          <w:lang w:val="mn-MN"/>
+        </w:rPr>
+      </w:pPr>
+      <w:r>
+        <w:rPr>
+          <w:lang w:val="mn-MN"/>
+        </w:rPr>
+        <w:t>С</w:t>
+      </w:r>
+      <w:r>
+        <w:rPr>
+          <w:lang w:val="mn-MN"/>
+        </w:rPr>
+        <w:t>-</w:t>
+      </w:r>
+      <w:r>
+        <w:rPr>
+          <w:lang w:val="mn-MN"/>
+        </w:rPr>
+        <w:t>Төлбөрийн хуудасыг бөглөж</w:t>
+      </w:r>
+      <w:r>
+        <w:rPr>
+          <w:lang w:val="mn-MN"/>
+        </w:rPr>
+        <w:t xml:space="preserve"> </w:t>
+      </w:r>
+      <w:r>
+        <w:rPr>
+          <w:lang w:val="mn-MN"/>
+        </w:rPr>
+        <w:t>захиалах товч дарах</w:t>
+      </w:r>
+    </w:p>
+    <w:p>
+      <w:pPr>
+        <w:jc w:val="center"/>
+        <w:rPr>
+          <w:lang w:val="mn-MN"/>
+        </w:rPr>
+      </w:pPr>
+      <w:r>
+        <w:rPr>
+          <w:noProof/>
+        </w:rPr>
+        <w:lastRenderedPageBreak/>
+        <w:drawing>
+          <wp:inline distT="0" distB="0" distL="0" distR="0" wp14:anchorId="000ED242" wp14:editId="75D144FB">
+            <wp:extent cx="3533775" cy="4486275"/>
+            <wp:effectExtent l="0" t="0" r="9525" b="9525"/>
+            <wp:docPr id="2" name="Picture 2"/>
+            <wp:cNvGraphicFramePr>
+              <a:graphicFrameLocks xmlns:a="http://schemas.openxmlformats.org/drawingml/2006/main" noChangeAspect="1"/>
+            </wp:cNvGraphicFramePr>
+            <a:graphic xmlns:a="http://schemas.openxmlformats.org/drawingml/2006/main">
+              <a:graphicData uri="http://schemas.openxmlformats.org/drawingml/2006/picture">
+                <pic:pic xmlns:pic="http://schemas.openxmlformats.org/drawingml/2006/picture">
+                  <pic:nvPicPr>
+                    <pic:cNvPr id="1" name=""/>
                     <pic:cNvPicPr/>
                   </pic:nvPicPr>
                   <pic:blipFill>
@@ -2853,7 +3311,7 @@
                   <pic:spPr>
                     <a:xfrm>
                       <a:off x="0" y="0"/>
-                      <a:ext cx="5943600" cy="4895215"/>
+                      <a:ext cx="3533775" cy="4486275"/>
                     </a:xfrm>
                     <a:prstGeom prst="rect">
                       <a:avLst/>
@@ -2868,54 +3326,69 @@
     </w:p>
     <w:p>
       <w:pPr>
-        <w:pStyle w:val="ListParagraph"/>
-        <w:numPr>
-          <w:ilvl w:val="0"/>
-          <w:numId w:val="5"/>
-        </w:numPr>
-      </w:pPr>
-      <w:r>
-        <w:rPr>
-          <w:lang w:val="mn-MN"/>
-        </w:rPr>
-        <w:t>(з</w:t>
-      </w:r>
-      <w:r>
-        <w:rPr>
-          <w:lang w:val="mn-MN"/>
-        </w:rPr>
-        <w:t>)</w:t>
-      </w:r>
-      <w:r>
-        <w:rPr>
-          <w:lang w:val="mn-MN"/>
-        </w:rPr>
-        <w:t xml:space="preserve"> захиалах живхээ сонгож дарах</w:t>
+        <w:rPr>
+          <w:lang w:val="mn-MN"/>
+        </w:rPr>
+      </w:pPr>
+      <w:r>
+        <w:rPr>
+          <w:lang w:val="mn-MN"/>
+        </w:rPr>
+        <w:t>П</w:t>
+      </w:r>
+      <w:r>
+        <w:rPr>
+          <w:lang w:val="mn-MN"/>
+        </w:rPr>
+        <w:t>-</w:t>
+      </w:r>
+      <w:r>
+        <w:rPr>
+          <w:lang w:val="mn-MN"/>
+        </w:rPr>
+        <w:t>мэдээлэлийг хадаглаж Х</w:t>
+      </w:r>
+      <w:r>
+        <w:rPr>
+          <w:lang w:val="mn-MN"/>
+        </w:rPr>
+        <w:t>-</w:t>
+      </w:r>
+      <w:r>
+        <w:rPr>
+          <w:lang w:val="mn-MN"/>
+        </w:rPr>
+        <w:t>д мэдэгдэх</w:t>
       </w:r>
     </w:p>
     <w:p>
       <w:pPr>
-        <w:pStyle w:val="ListParagraph"/>
-        <w:numPr>
-          <w:ilvl w:val="0"/>
-          <w:numId w:val="5"/>
-        </w:numPr>
-      </w:pPr>
-      <w:r>
-        <w:rPr>
-          <w:lang w:val="mn-MN"/>
-        </w:rPr>
-        <w:t>(</w:t>
-      </w:r>
-      <w:r>
-        <w:rPr>
-          <w:lang w:val="mn-MN"/>
-        </w:rPr>
-        <w:t>п) живхний дэлэгрэнгүй мэдээлэл өгөх</w:t>
+        <w:rPr>
+          <w:lang w:val="mn-MN"/>
+        </w:rPr>
+      </w:pPr>
+      <w:r>
+        <w:rPr>
+          <w:lang w:val="mn-MN"/>
+        </w:rPr>
+        <w:t>Х</w:t>
+      </w:r>
+      <w:r>
+        <w:rPr>
+          <w:lang w:val="ru-RU"/>
+        </w:rPr>
+        <w:t>-</w:t>
+      </w:r>
+      <w:r>
+        <w:rPr>
+          <w:lang w:val="mn-MN"/>
+        </w:rPr>
+        <w:t>Захиалгийг харж номийг ламтанд захиалгийг өгөх</w:t>
       </w:r>
     </w:p>
     <w:p>
       <w:pPr>
+        <w:jc w:val="center"/>
         <w:rPr>
           <w:lang w:val="mn-MN"/>
         </w:rPr>
@@ -2924,12 +3397,11 @@
         <w:rPr>
           <w:noProof/>
         </w:rPr>
-        <w:lastRenderedPageBreak/>
         <w:drawing>
-          <wp:inline distT="0" distB="0" distL="0" distR="0" wp14:anchorId="504DE05D" wp14:editId="1C00B0DB">
-            <wp:extent cx="5838825" cy="4648200"/>
-            <wp:effectExtent l="0" t="0" r="9525" b="0"/>
-            <wp:docPr id="2" name="Picture 2"/>
+          <wp:inline distT="0" distB="0" distL="0" distR="0" wp14:anchorId="0924E554" wp14:editId="3AA9C618">
+            <wp:extent cx="5943600" cy="2863850"/>
+            <wp:effectExtent l="0" t="0" r="0" b="0"/>
+            <wp:docPr id="3" name="Picture 3"/>
             <wp:cNvGraphicFramePr>
               <a:graphicFrameLocks xmlns:a="http://schemas.openxmlformats.org/drawingml/2006/main" noChangeAspect="1"/>
             </wp:cNvGraphicFramePr>
@@ -2937,7 +3409,7 @@
               <a:graphicData uri="http://schemas.openxmlformats.org/drawingml/2006/picture">
                 <pic:pic xmlns:pic="http://schemas.openxmlformats.org/drawingml/2006/picture">
                   <pic:nvPicPr>
-                    <pic:cNvPr id="0" name=""/>
+                    <pic:cNvPr id="1" name=""/>
                     <pic:cNvPicPr/>
                   </pic:nvPicPr>
                   <pic:blipFill>
@@ -2949,7 +3421,7 @@
                   <pic:spPr>
                     <a:xfrm>
                       <a:off x="0" y="0"/>
-                      <a:ext cx="5838825" cy="4648200"/>
+                      <a:ext cx="5943600" cy="2863850"/>
                     </a:xfrm>
                     <a:prstGeom prst="rect">
                       <a:avLst/>
@@ -2964,182 +3436,111 @@
     </w:p>
     <w:p>
       <w:pPr>
-        <w:pStyle w:val="ListParagraph"/>
-        <w:numPr>
-          <w:ilvl w:val="0"/>
-          <w:numId w:val="5"/>
-        </w:numPr>
-        <w:rPr>
-          <w:lang w:val="mn-MN"/>
-        </w:rPr>
-      </w:pPr>
-      <w:r>
-        <w:rPr>
-          <w:lang w:val="mn-MN"/>
-        </w:rPr>
-        <w:t>(з</w:t>
-      </w:r>
-      <w:r>
-        <w:rPr>
-          <w:lang w:val="mn-MN"/>
-        </w:rPr>
-        <w:t>)</w:t>
-      </w:r>
-      <w:r>
-        <w:rPr>
-          <w:lang w:val="mn-MN"/>
-        </w:rPr>
-        <w:t xml:space="preserve"> шууд захиалах эсвэл сагсанд хийх ээ сонгох</w:t>
+        <w:rPr>
+          <w:lang w:val="mn-MN"/>
+        </w:rPr>
+      </w:pPr>
+      <w:r>
+        <w:rPr>
+          <w:lang w:val="mn-MN"/>
+        </w:rPr>
+        <w:lastRenderedPageBreak/>
+        <w:t>П-за</w:t>
+      </w:r>
+      <w:r>
+        <w:rPr>
+          <w:lang w:val="mn-MN"/>
+        </w:rPr>
+        <w:t>хиалгийг хариуцсан ламд мэдэгдэж мэдээллийг харуулах</w:t>
       </w:r>
     </w:p>
     <w:p>
       <w:pPr>
-        <w:pStyle w:val="ListParagraph"/>
-        <w:numPr>
-          <w:ilvl w:val="1"/>
-          <w:numId w:val="5"/>
-        </w:numPr>
-      </w:pPr>
-      <w:r>
-        <w:rPr>
-          <w:lang w:val="mn-MN"/>
-        </w:rPr>
-        <w:t>(з</w:t>
-      </w:r>
-      <w:r>
-        <w:rPr>
-          <w:lang w:val="mn-MN"/>
-        </w:rPr>
-        <w:t>)</w:t>
-      </w:r>
-      <w:r>
-        <w:rPr>
-          <w:lang w:val="mn-MN"/>
-        </w:rPr>
-        <w:t xml:space="preserve"> шууд захиалахад</w:t>
+        <w:rPr>
+          <w:lang w:val="mn-MN"/>
+        </w:rPr>
+      </w:pPr>
+      <w:r>
+        <w:rPr>
+          <w:lang w:val="mn-MN"/>
+        </w:rPr>
+        <w:t xml:space="preserve">Л- </w:t>
+      </w:r>
+      <w:r>
+        <w:rPr>
+          <w:lang w:val="mn-MN"/>
+        </w:rPr>
+        <w:t>Очих цагаа сонгон мэдээллэх товчийг дарах</w:t>
       </w:r>
     </w:p>
     <w:p>
       <w:pPr>
-        <w:pStyle w:val="ListParagraph"/>
-        <w:numPr>
-          <w:ilvl w:val="2"/>
-          <w:numId w:val="5"/>
-        </w:numPr>
-      </w:pPr>
-      <w:r>
-        <w:rPr>
-          <w:lang w:val="mn-MN"/>
-        </w:rPr>
-        <w:t>(</w:t>
-      </w:r>
-      <w:r>
-        <w:rPr>
-          <w:lang w:val="mn-MN"/>
-        </w:rPr>
-        <w:t>п) захиалгийг авч захиалах хуудасруу хөтлөнө</w:t>
+        <w:rPr>
+          <w:lang w:val="mn-MN"/>
+        </w:rPr>
+      </w:pPr>
+      <w:r>
+        <w:rPr>
+          <w:lang w:val="mn-MN"/>
+        </w:rPr>
+        <w:t>П- С-д очих цагийг мэдээллэх</w:t>
       </w:r>
     </w:p>
     <w:p>
       <w:pPr>
-        <w:pStyle w:val="ListParagraph"/>
-        <w:numPr>
-          <w:ilvl w:val="1"/>
-          <w:numId w:val="5"/>
-        </w:numPr>
-        <w:rPr>
-          <w:lang w:val="mn-MN"/>
-        </w:rPr>
-      </w:pPr>
-      <w:r>
-        <w:rPr>
-          <w:lang w:val="mn-MN"/>
-        </w:rPr>
-        <w:t>(з</w:t>
-      </w:r>
-      <w:r>
-        <w:rPr>
-          <w:lang w:val="mn-MN"/>
-        </w:rPr>
-        <w:t>)</w:t>
-      </w:r>
-      <w:r>
-        <w:rPr>
-          <w:lang w:val="mn-MN"/>
-        </w:rPr>
-        <w:t xml:space="preserve"> сагсанд хийхэд</w:t>
+        <w:rPr>
+          <w:lang w:val="mn-MN"/>
+        </w:rPr>
+      </w:pPr>
+      <w:r>
+        <w:rPr>
+          <w:lang w:val="mn-MN"/>
+        </w:rPr>
+        <w:t>Л- ном оо уншиж дууссаад “</w:t>
+      </w:r>
+      <w:r>
+        <w:rPr>
+          <w:lang w:val="mn-MN"/>
+        </w:rPr>
+        <w:t>Ном уншиж дууссан</w:t>
+      </w:r>
+      <w:r>
+        <w:rPr>
+          <w:lang w:val="mn-MN"/>
+        </w:rPr>
+        <w:t>” товчийг дарах</w:t>
       </w:r>
     </w:p>
     <w:p>
       <w:pPr>
-        <w:pStyle w:val="ListParagraph"/>
-        <w:numPr>
-          <w:ilvl w:val="2"/>
-          <w:numId w:val="5"/>
-        </w:numPr>
-        <w:rPr>
-          <w:lang w:val="mn-MN"/>
-        </w:rPr>
-      </w:pPr>
-      <w:r>
-        <w:rPr>
-          <w:lang w:val="mn-MN"/>
-        </w:rPr>
-        <w:t>(</w:t>
-      </w:r>
-      <w:r>
-        <w:rPr>
-          <w:lang w:val="mn-MN"/>
-        </w:rPr>
-        <w:t>п) сагсанд барааг хийх</w:t>
+        <w:rPr>
+          <w:lang w:val="mn-MN"/>
+        </w:rPr>
+      </w:pPr>
+      <w:r>
+        <w:rPr>
+          <w:lang w:val="mn-MN"/>
+        </w:rPr>
+        <w:t>П- тухайн захиалгийг уншиж дууссан болгох</w:t>
       </w:r>
     </w:p>
     <w:p>
       <w:pPr>
-        <w:pStyle w:val="ListParagraph"/>
-        <w:numPr>
-          <w:ilvl w:val="2"/>
-          <w:numId w:val="5"/>
-        </w:numPr>
-        <w:rPr>
-          <w:lang w:val="mn-MN"/>
-        </w:rPr>
-      </w:pPr>
-      <w:r>
-        <w:rPr>
-          <w:lang w:val="mn-MN"/>
-        </w:rPr>
-        <w:t>(з) захиалах хуудаснаас гарч 3</w:t>
-      </w:r>
-      <w:r>
-        <w:rPr>
-          <w:lang w:val="mn-MN"/>
-        </w:rPr>
-        <w:t>-</w:t>
-      </w:r>
-      <w:r>
-        <w:rPr>
-          <w:lang w:val="mn-MN"/>
-        </w:rPr>
-        <w:t>5-р үйлдэл давтагдана</w:t>
-      </w:r>
-    </w:p>
-    <w:p>
-      <w:pPr>
-        <w:rPr>
-          <w:lang w:val="mn-MN"/>
-        </w:rPr>
-      </w:pPr>
+        <w:jc w:val="center"/>
+        <w:rPr>
+          <w:lang w:val="mn-MN"/>
+        </w:rPr>
+      </w:pPr>
+      <w:bookmarkStart w:id="0" w:name="_GoBack"/>
       <w:r>
         <w:rPr>
           <w:noProof/>
         </w:rPr>
-        <w:lastRenderedPageBreak/>
         <w:drawing>
-          <wp:inline distT="0" distB="0" distL="0" distR="0" wp14:anchorId="0629B7D0" wp14:editId="29B77A83">
-            <wp:extent cx="5876925" cy="4610100"/>
-            <wp:effectExtent l="0" t="0" r="9525" b="0"/>
-            <wp:docPr id="3" name="Picture 3"/>
+          <wp:inline distT="0" distB="0" distL="0" distR="0" wp14:anchorId="72F6A5B3" wp14:editId="3285B2BD">
+            <wp:extent cx="5943600" cy="3905885"/>
+            <wp:effectExtent l="0" t="0" r="0" b="0"/>
+            <wp:docPr id="4" name="Picture 4"/>
             <wp:cNvGraphicFramePr>
               <a:graphicFrameLocks xmlns:a="http://schemas.openxmlformats.org/drawingml/2006/main" noChangeAspect="1"/>
             </wp:cNvGraphicFramePr>
@@ -3147,7 +3548,7 @@
               <a:graphicData uri="http://schemas.openxmlformats.org/drawingml/2006/picture">
                 <pic:pic xmlns:pic="http://schemas.openxmlformats.org/drawingml/2006/picture">
                   <pic:nvPicPr>
-                    <pic:cNvPr id="0" name=""/>
+                    <pic:cNvPr id="1" name=""/>
                     <pic:cNvPicPr/>
                   </pic:nvPicPr>
                   <pic:blipFill>
@@ -3159,7 +3560,7 @@
                   <pic:spPr>
                     <a:xfrm>
                       <a:off x="0" y="0"/>
-                      <a:ext cx="5876925" cy="4610100"/>
+                      <a:ext cx="5943600" cy="3905885"/>
                     </a:xfrm>
                     <a:prstGeom prst="rect">
                       <a:avLst/>
@@ -3171,284 +3572,19 @@
           </wp:inline>
         </w:drawing>
       </w:r>
+      <w:bookmarkEnd w:id="0"/>
     </w:p>
     <w:p>
       <w:pPr>
-        <w:pStyle w:val="ListParagraph"/>
-        <w:numPr>
-          <w:ilvl w:val="0"/>
-          <w:numId w:val="5"/>
-        </w:numPr>
-      </w:pPr>
-      <w:r>
-        <w:rPr>
-          <w:lang w:val="mn-MN"/>
-        </w:rPr>
-        <w:t>(з) авах багцийн тоог оруулна</w:t>
-      </w:r>
-    </w:p>
-    <w:p>
-      <w:pPr>
-        <w:pStyle w:val="ListParagraph"/>
-        <w:numPr>
-          <w:ilvl w:val="0"/>
-          <w:numId w:val="5"/>
-        </w:numPr>
-      </w:pPr>
-      <w:r>
-        <w:rPr>
-          <w:lang w:val="mn-MN"/>
-        </w:rPr>
-        <w:t>(п) нийт дүнг бодож харуулна</w:t>
-      </w:r>
-    </w:p>
-    <w:p>
-      <w:pPr>
-        <w:pStyle w:val="ListParagraph"/>
-        <w:numPr>
-          <w:ilvl w:val="0"/>
-          <w:numId w:val="5"/>
-        </w:numPr>
-      </w:pPr>
-      <w:r>
-        <w:rPr>
-          <w:lang w:val="mn-MN"/>
-        </w:rPr>
-        <w:t xml:space="preserve">(з) </w:t>
-      </w:r>
-      <w:r>
-        <w:rPr>
-          <w:lang w:val="mn-MN"/>
-        </w:rPr>
-        <w:t>бүртгүүлнэ эсвэл бүртгэлээр орно</w:t>
-      </w:r>
-    </w:p>
-    <w:p>
-      <w:pPr>
-        <w:pStyle w:val="ListParagraph"/>
-        <w:numPr>
-          <w:ilvl w:val="0"/>
-          <w:numId w:val="5"/>
-        </w:numPr>
-      </w:pPr>
-      <w:r>
-        <w:rPr>
-          <w:lang w:val="mn-MN"/>
-        </w:rPr>
-        <w:t>(з)</w:t>
-      </w:r>
-      <w:r>
-        <w:rPr>
-          <w:lang w:val="mn-MN"/>
-        </w:rPr>
-        <w:t xml:space="preserve"> төлбөрийн хуудасийг бөглөж төлбөр төлөх</w:t>
-      </w:r>
-    </w:p>
-    <w:p>
-      <w:pPr>
-        <w:pStyle w:val="ListParagraph"/>
-        <w:numPr>
-          <w:ilvl w:val="0"/>
-          <w:numId w:val="5"/>
-        </w:numPr>
-      </w:pPr>
-      <w:r>
-        <w:rPr>
-          <w:lang w:val="mn-MN"/>
-        </w:rPr>
-        <w:t>(</w:t>
-      </w:r>
-      <w:r>
-        <w:rPr>
-          <w:lang w:val="mn-MN"/>
-        </w:rPr>
-        <w:t>п) хүлээн авагчид мэдэгдэнэ</w:t>
-      </w:r>
-    </w:p>
-    <w:p>
-      <w:pPr>
-        <w:pStyle w:val="ListParagraph"/>
-        <w:numPr>
-          <w:ilvl w:val="0"/>
-          <w:numId w:val="5"/>
-        </w:numPr>
-        <w:rPr>
-          <w:lang w:val="mn-MN"/>
-        </w:rPr>
-      </w:pPr>
-      <w:r>
-        <w:rPr>
-          <w:lang w:val="mn-MN"/>
-        </w:rPr>
-        <w:t xml:space="preserve">(х) захиалгын </w:t>
-      </w:r>
-      <w:r>
-        <w:rPr>
-          <w:lang w:val="mn-MN"/>
-        </w:rPr>
-        <w:t>харна</w:t>
-      </w:r>
+        <w:rPr>
+          <w:lang w:val="mn-MN"/>
+        </w:rPr>
+      </w:pPr>
       <w:r>
         <w:rPr>
           <w:lang w:val="mn-MN"/>
         </w:rPr>
         <w:t xml:space="preserve"> </w:t>
-      </w:r>
-    </w:p>
-    <w:p>
-      <w:pPr>
-        <w:pStyle w:val="ListParagraph"/>
-        <w:numPr>
-          <w:ilvl w:val="0"/>
-          <w:numId w:val="5"/>
-        </w:numPr>
-        <w:rPr>
-          <w:lang w:val="mn-MN"/>
-        </w:rPr>
-      </w:pPr>
-      <w:r>
-        <w:rPr>
-          <w:lang w:val="mn-MN"/>
-        </w:rPr>
-        <w:t>(п) захиалгын</w:t>
-      </w:r>
-      <w:r>
-        <w:rPr>
-          <w:lang w:val="mn-MN"/>
-        </w:rPr>
-        <w:t xml:space="preserve"> мэдээлэлийг харуулна</w:t>
-      </w:r>
-    </w:p>
-    <w:p>
-      <w:pPr>
-        <w:pStyle w:val="ListParagraph"/>
-        <w:numPr>
-          <w:ilvl w:val="0"/>
-          <w:numId w:val="5"/>
-        </w:numPr>
-        <w:rPr>
-          <w:lang w:val="mn-MN"/>
-        </w:rPr>
-      </w:pPr>
-      <w:r>
-        <w:rPr>
-          <w:lang w:val="mn-MN"/>
-        </w:rPr>
-        <w:t xml:space="preserve">(х) захиалгын </w:t>
-      </w:r>
-      <w:r>
-        <w:rPr>
-          <w:lang w:val="mn-MN"/>
-        </w:rPr>
-        <w:t>хэвлэх товчийг дарна</w:t>
-      </w:r>
-    </w:p>
-    <w:p>
-      <w:pPr>
-        <w:pStyle w:val="ListParagraph"/>
-        <w:numPr>
-          <w:ilvl w:val="0"/>
-          <w:numId w:val="5"/>
-        </w:numPr>
-        <w:rPr>
-          <w:lang w:val="mn-MN"/>
-        </w:rPr>
-      </w:pPr>
-      <w:r>
-        <w:rPr>
-          <w:lang w:val="mn-MN"/>
-        </w:rPr>
-        <w:t xml:space="preserve"> (</w:t>
-      </w:r>
-      <w:r>
-        <w:rPr>
-          <w:lang w:val="mn-MN"/>
-        </w:rPr>
-        <w:t>п</w:t>
-      </w:r>
-      <w:r>
-        <w:rPr>
-          <w:lang w:val="mn-MN"/>
-        </w:rPr>
-        <w:t xml:space="preserve">) захиалгын </w:t>
-      </w:r>
-      <w:r>
-        <w:rPr>
-          <w:lang w:val="mn-MN"/>
-        </w:rPr>
-        <w:t>хэвлнэ</w:t>
-      </w:r>
-    </w:p>
-    <w:p>
-      <w:pPr>
-        <w:pStyle w:val="ListParagraph"/>
-        <w:numPr>
-          <w:ilvl w:val="0"/>
-          <w:numId w:val="5"/>
-        </w:numPr>
-        <w:rPr>
-          <w:lang w:val="mn-MN"/>
-        </w:rPr>
-      </w:pPr>
-      <w:r>
-        <w:rPr>
-          <w:lang w:val="mn-MN"/>
-        </w:rPr>
-        <w:t xml:space="preserve">(х) захиалгын </w:t>
-      </w:r>
-      <w:r>
-        <w:rPr>
-          <w:lang w:val="mn-MN"/>
-        </w:rPr>
-        <w:t>хэвлсэн захиалгын хуудасыг хүргэлтиын ажилтанд өгнө</w:t>
-      </w:r>
-    </w:p>
-    <w:p>
-      <w:pPr>
-        <w:rPr>
-          <w:lang w:val="mn-MN"/>
-        </w:rPr>
-      </w:pPr>
-      <w:r>
-        <w:rPr>
-          <w:noProof/>
-        </w:rPr>
-        <w:lastRenderedPageBreak/>
-        <w:drawing>
-          <wp:inline distT="0" distB="0" distL="0" distR="0" wp14:anchorId="0AC61361" wp14:editId="1B33DC88">
-            <wp:extent cx="5943600" cy="3648710"/>
-            <wp:effectExtent l="0" t="0" r="0" b="8890"/>
-            <wp:docPr id="4" name="Picture 4"/>
-            <wp:cNvGraphicFramePr>
-              <a:graphicFrameLocks xmlns:a="http://schemas.openxmlformats.org/drawingml/2006/main" noChangeAspect="1"/>
-            </wp:cNvGraphicFramePr>
-            <a:graphic xmlns:a="http://schemas.openxmlformats.org/drawingml/2006/main">
-              <a:graphicData uri="http://schemas.openxmlformats.org/drawingml/2006/picture">
-                <pic:pic xmlns:pic="http://schemas.openxmlformats.org/drawingml/2006/picture">
-                  <pic:nvPicPr>
-                    <pic:cNvPr id="0" name=""/>
-                    <pic:cNvPicPr/>
-                  </pic:nvPicPr>
-                  <pic:blipFill>
-                    <a:blip r:embed="rId15"/>
-                    <a:stretch>
-                      <a:fillRect/>
-                    </a:stretch>
-                  </pic:blipFill>
-                  <pic:spPr>
-                    <a:xfrm>
-                      <a:off x="0" y="0"/>
-                      <a:ext cx="5943600" cy="3648710"/>
-                    </a:xfrm>
-                    <a:prstGeom prst="rect">
-                      <a:avLst/>
-                    </a:prstGeom>
-                  </pic:spPr>
-                </pic:pic>
-              </a:graphicData>
-            </a:graphic>
-          </wp:inline>
-        </w:drawing>
       </w:r>
     </w:p>
     <w:sectPr>
@@ -3462,8 +3598,121 @@
 </file>
 
 <file path=word/numbering.xml><?xml version="1.0" encoding="utf-8"?>
-<w:numbering xmlns:wpc="http://schemas.microsoft.com/office/word/2010/wordprocessingCanvas" xmlns:mc="http://schemas.openxmlformats.org/markup-compatibility/2006" xmlns:o="urn:schemas-microsoft-com:office:office" xmlns:r="http://schemas.openxmlformats.org/officeDocument/2006/relationships" xmlns:m="http://schemas.openxmlformats.org/officeDocument/2006/math" xmlns:v="urn:schemas-microsoft-com:vml" xmlns:wp14="http://schemas.microsoft.com/office/word/2010/wordprocessingDrawing" xmlns:wp="http://schemas.openxmlformats.org/drawingml/2006/wordprocessingDrawing" xmlns:w10="urn:schemas-microsoft-com:office:word" xmlns:w="http://schemas.openxmlformats.org/wordprocessingml/2006/main" xmlns:w14="http://schemas.microsoft.com/office/word/2010/wordml" xmlns:wpg="http://schemas.microsoft.com/office/word/2010/wordprocessingGroup" xmlns:wpi="http://schemas.microsoft.com/office/word/2010/wordprocessingInk" xmlns:wne="http://schemas.microsoft.com/office/word/2006/wordml" xmlns:wps="http://schemas.microsoft.com/office/word/2010/wordprocessingShape" mc:Ignorable="w14 wp14">
-  <w:abstractNum w:abstractNumId="0">
+<w:numbering xmlns:wpc="http://schemas.microsoft.com/office/word/2010/wordprocessingCanvas" xmlns:cx="http://schemas.microsoft.com/office/drawing/2014/chartex" xmlns:cx1="http://schemas.microsoft.com/office/drawing/2015/9/8/chartex" xmlns:mc="http://schemas.openxmlformats.org/markup-compatibility/2006" xmlns:o="urn:schemas-microsoft-com:office:office" xmlns:r="http://schemas.openxmlformats.org/officeDocument/2006/relationships" xmlns:m="http://schemas.openxmlformats.org/officeDocument/2006/math" xmlns:v="urn:schemas-microsoft-com:vml" xmlns:wp14="http://schemas.microsoft.com/office/word/2010/wordprocessingDrawing" xmlns:wp="http://schemas.openxmlformats.org/drawingml/2006/wordprocessingDrawing" xmlns:w10="urn:schemas-microsoft-com:office:word" xmlns:w="http://schemas.openxmlformats.org/wordprocessingml/2006/main" xmlns:w14="http://schemas.microsoft.com/office/word/2010/wordml" xmlns:w15="http://schemas.microsoft.com/office/word/2012/wordml" xmlns:w16se="http://schemas.microsoft.com/office/word/2015/wordml/symex" xmlns:wpg="http://schemas.microsoft.com/office/word/2010/wordprocessingGroup" xmlns:wpi="http://schemas.microsoft.com/office/word/2010/wordprocessingInk" xmlns:wne="http://schemas.microsoft.com/office/word/2006/wordml" xmlns:wps="http://schemas.microsoft.com/office/word/2010/wordprocessingShape" mc:Ignorable="w14 w15 w16se wp14">
+  <w:abstractNum w:abstractNumId="0" w15:restartNumberingAfterBreak="0">
+    <w:nsid w:val="07BE365B"/>
+    <w:multiLevelType w:val="hybridMultilevel"/>
+    <w:tmpl w:val="02EC6108"/>
+    <w:lvl w:ilvl="0" w:tplc="04090001">
+      <w:start w:val="1"/>
+      <w:numFmt w:val="bullet"/>
+      <w:lvlText w:val=""/>
+      <w:lvlJc w:val="left"/>
+      <w:pPr>
+        <w:ind w:left="720" w:hanging="360"/>
+      </w:pPr>
+      <w:rPr>
+        <w:rFonts w:ascii="Symbol" w:hAnsi="Symbol" w:hint="default"/>
+      </w:rPr>
+    </w:lvl>
+    <w:lvl w:ilvl="1" w:tplc="04090003" w:tentative="1">
+      <w:start w:val="1"/>
+      <w:numFmt w:val="bullet"/>
+      <w:lvlText w:val="o"/>
+      <w:lvlJc w:val="left"/>
+      <w:pPr>
+        <w:ind w:left="1440" w:hanging="360"/>
+      </w:pPr>
+      <w:rPr>
+        <w:rFonts w:ascii="Courier New" w:hAnsi="Courier New" w:cs="Courier New" w:hint="default"/>
+      </w:rPr>
+    </w:lvl>
+    <w:lvl w:ilvl="2" w:tplc="04090005" w:tentative="1">
+      <w:start w:val="1"/>
+      <w:numFmt w:val="bullet"/>
+      <w:lvlText w:val=""/>
+      <w:lvlJc w:val="left"/>
+      <w:pPr>
+        <w:ind w:left="2160" w:hanging="360"/>
+      </w:pPr>
+      <w:rPr>
+        <w:rFonts w:ascii="Wingdings" w:hAnsi="Wingdings" w:hint="default"/>
+      </w:rPr>
+    </w:lvl>
+    <w:lvl w:ilvl="3" w:tplc="04090001" w:tentative="1">
+      <w:start w:val="1"/>
+      <w:numFmt w:val="bullet"/>
+      <w:lvlText w:val=""/>
+      <w:lvlJc w:val="left"/>
+      <w:pPr>
+        <w:ind w:left="2880" w:hanging="360"/>
+      </w:pPr>
+      <w:rPr>
+        <w:rFonts w:ascii="Symbol" w:hAnsi="Symbol" w:hint="default"/>
+      </w:rPr>
+    </w:lvl>
+    <w:lvl w:ilvl="4" w:tplc="04090003" w:tentative="1">
+      <w:start w:val="1"/>
+      <w:numFmt w:val="bullet"/>
+      <w:lvlText w:val="o"/>
+      <w:lvlJc w:val="left"/>
+      <w:pPr>
+        <w:ind w:left="3600" w:hanging="360"/>
+      </w:pPr>
+      <w:rPr>
+        <w:rFonts w:ascii="Courier New" w:hAnsi="Courier New" w:cs="Courier New" w:hint="default"/>
+      </w:rPr>
+    </w:lvl>
+    <w:lvl w:ilvl="5" w:tplc="04090005" w:tentative="1">
+      <w:start w:val="1"/>
+      <w:numFmt w:val="bullet"/>
+      <w:lvlText w:val=""/>
+      <w:lvlJc w:val="left"/>
+      <w:pPr>
+        <w:ind w:left="4320" w:hanging="360"/>
+      </w:pPr>
+      <w:rPr>
+        <w:rFonts w:ascii="Wingdings" w:hAnsi="Wingdings" w:hint="default"/>
+      </w:rPr>
+    </w:lvl>
+    <w:lvl w:ilvl="6" w:tplc="04090001" w:tentative="1">
+      <w:start w:val="1"/>
+      <w:numFmt w:val="bullet"/>
+      <w:lvlText w:val=""/>
+      <w:lvlJc w:val="left"/>
+      <w:pPr>
+        <w:ind w:left="5040" w:hanging="360"/>
+      </w:pPr>
+      <w:rPr>
+        <w:rFonts w:ascii="Symbol" w:hAnsi="Symbol" w:hint="default"/>
+      </w:rPr>
+    </w:lvl>
+    <w:lvl w:ilvl="7" w:tplc="04090003" w:tentative="1">
+      <w:start w:val="1"/>
+      <w:numFmt w:val="bullet"/>
+      <w:lvlText w:val="o"/>
+      <w:lvlJc w:val="left"/>
+      <w:pPr>
+        <w:ind w:left="5760" w:hanging="360"/>
+      </w:pPr>
+      <w:rPr>
+        <w:rFonts w:ascii="Courier New" w:hAnsi="Courier New" w:cs="Courier New" w:hint="default"/>
+      </w:rPr>
+    </w:lvl>
+    <w:lvl w:ilvl="8" w:tplc="04090005" w:tentative="1">
+      <w:start w:val="1"/>
+      <w:numFmt w:val="bullet"/>
+      <w:lvlText w:val=""/>
+      <w:lvlJc w:val="left"/>
+      <w:pPr>
+        <w:ind w:left="6480" w:hanging="360"/>
+      </w:pPr>
+      <w:rPr>
+        <w:rFonts w:ascii="Wingdings" w:hAnsi="Wingdings" w:hint="default"/>
+      </w:rPr>
+    </w:lvl>
+  </w:abstractNum>
+  <w:abstractNum w:abstractNumId="1" w15:restartNumberingAfterBreak="0">
     <w:nsid w:val="13962056"/>
     <w:multiLevelType w:val="hybridMultilevel"/>
     <w:tmpl w:val="61DA5640"/>
@@ -3576,7 +3825,7 @@
       </w:rPr>
     </w:lvl>
   </w:abstractNum>
-  <w:abstractNum w:abstractNumId="1">
+  <w:abstractNum w:abstractNumId="2" w15:restartNumberingAfterBreak="0">
     <w:nsid w:val="28CB38BD"/>
     <w:multiLevelType w:val="hybridMultilevel"/>
     <w:tmpl w:val="CE8E9DC8"/>
@@ -3689,7 +3938,7 @@
       </w:rPr>
     </w:lvl>
   </w:abstractNum>
-  <w:abstractNum w:abstractNumId="2">
+  <w:abstractNum w:abstractNumId="3" w15:restartNumberingAfterBreak="0">
     <w:nsid w:val="2D930C58"/>
     <w:multiLevelType w:val="hybridMultilevel"/>
     <w:tmpl w:val="0B9CCB02"/>
@@ -3778,7 +4027,7 @@
       </w:pPr>
     </w:lvl>
   </w:abstractNum>
-  <w:abstractNum w:abstractNumId="3">
+  <w:abstractNum w:abstractNumId="4" w15:restartNumberingAfterBreak="0">
     <w:nsid w:val="53070ACA"/>
     <w:multiLevelType w:val="hybridMultilevel"/>
     <w:tmpl w:val="53DA5924"/>
@@ -3891,7 +4140,7 @@
       </w:rPr>
     </w:lvl>
   </w:abstractNum>
-  <w:abstractNum w:abstractNumId="4">
+  <w:abstractNum w:abstractNumId="5" w15:restartNumberingAfterBreak="0">
     <w:nsid w:val="7577193D"/>
     <w:multiLevelType w:val="hybridMultilevel"/>
     <w:tmpl w:val="D922AE66"/>
@@ -3978,25 +4227,28 @@
     </w:lvl>
   </w:abstractNum>
   <w:num w:numId="1">
+    <w:abstractNumId w:val="5"/>
+  </w:num>
+  <w:num w:numId="2">
+    <w:abstractNumId w:val="2"/>
+  </w:num>
+  <w:num w:numId="3">
+    <w:abstractNumId w:val="1"/>
+  </w:num>
+  <w:num w:numId="4">
+    <w:abstractNumId w:val="3"/>
+  </w:num>
+  <w:num w:numId="5">
     <w:abstractNumId w:val="4"/>
   </w:num>
-  <w:num w:numId="2">
-    <w:abstractNumId w:val="1"/>
-  </w:num>
-  <w:num w:numId="3">
+  <w:num w:numId="6">
     <w:abstractNumId w:val="0"/>
-  </w:num>
-  <w:num w:numId="4">
-    <w:abstractNumId w:val="2"/>
-  </w:num>
-  <w:num w:numId="5">
-    <w:abstractNumId w:val="3"/>
   </w:num>
 </w:numbering>
 </file>
 
 <file path=word/styles.xml><?xml version="1.0" encoding="utf-8"?>
-<w:styles xmlns:mc="http://schemas.openxmlformats.org/markup-compatibility/2006" xmlns:r="http://schemas.openxmlformats.org/officeDocument/2006/relationships" xmlns:w="http://schemas.openxmlformats.org/wordprocessingml/2006/main" xmlns:w14="http://schemas.microsoft.com/office/word/2010/wordml" mc:Ignorable="w14">
+<w:styles xmlns:mc="http://schemas.openxmlformats.org/markup-compatibility/2006" xmlns:r="http://schemas.openxmlformats.org/officeDocument/2006/relationships" xmlns:w="http://schemas.openxmlformats.org/wordprocessingml/2006/main" xmlns:w14="http://schemas.microsoft.com/office/word/2010/wordml" xmlns:w15="http://schemas.microsoft.com/office/word/2012/wordml" xmlns:w16se="http://schemas.microsoft.com/office/word/2015/wordml/symex" mc:Ignorable="w14 w15 w16se">
   <w:docDefaults>
     <w:rPrDefault>
       <w:rPr>
@@ -4012,444 +4264,378 @@
       </w:pPr>
     </w:pPrDefault>
   </w:docDefaults>
-  <w:latentStyles w:defLockedState="0" w:defUIPriority="99" w:defSemiHidden="1" w:defUnhideWhenUsed="1" w:defQFormat="0" w:count="267">
-    <w:lsdException w:name="Normal" w:semiHidden="0" w:uiPriority="0" w:unhideWhenUsed="0" w:qFormat="1"/>
-    <w:lsdException w:name="heading 1" w:semiHidden="0" w:uiPriority="9" w:unhideWhenUsed="0" w:qFormat="1"/>
-    <w:lsdException w:name="heading 2" w:uiPriority="9" w:qFormat="1"/>
-    <w:lsdException w:name="heading 3" w:uiPriority="9" w:qFormat="1"/>
-    <w:lsdException w:name="heading 4" w:uiPriority="9" w:qFormat="1"/>
-    <w:lsdException w:name="heading 5" w:uiPriority="9" w:qFormat="1"/>
-    <w:lsdException w:name="heading 6" w:uiPriority="9" w:qFormat="1"/>
-    <w:lsdException w:name="heading 7" w:uiPriority="9" w:qFormat="1"/>
-    <w:lsdException w:name="heading 8" w:uiPriority="9" w:qFormat="1"/>
-    <w:lsdException w:name="heading 9" w:uiPriority="9" w:qFormat="1"/>
-    <w:lsdException w:name="toc 1" w:uiPriority="39"/>
-    <w:lsdException w:name="toc 2" w:uiPriority="39"/>
-    <w:lsdException w:name="toc 3" w:uiPriority="39"/>
-    <w:lsdException w:name="toc 4" w:uiPriority="39"/>
-    <w:lsdException w:name="toc 5" w:uiPriority="39"/>
-    <w:lsdException w:name="toc 6" w:uiPriority="39"/>
-    <w:lsdException w:name="toc 7" w:uiPriority="39"/>
-    <w:lsdException w:name="toc 8" w:uiPriority="39"/>
-    <w:lsdException w:name="toc 9" w:uiPriority="39"/>
-    <w:lsdException w:name="caption" w:uiPriority="35" w:qFormat="1"/>
-    <w:lsdException w:name="Title" w:semiHidden="0" w:uiPriority="10" w:unhideWhenUsed="0" w:qFormat="1"/>
-    <w:lsdException w:name="Default Paragraph Font" w:uiPriority="1"/>
-    <w:lsdException w:name="Subtitle" w:semiHidden="0" w:uiPriority="11" w:unhideWhenUsed="0" w:qFormat="1"/>
-    <w:lsdException w:name="Strong" w:semiHidden="0" w:uiPriority="22" w:unhideWhenUsed="0" w:qFormat="1"/>
-    <w:lsdException w:name="Emphasis" w:semiHidden="0" w:uiPriority="20" w:unhideWhenUsed="0" w:qFormat="1"/>
-    <w:lsdException w:name="Table Grid" w:semiHidden="0" w:uiPriority="39" w:unhideWhenUsed="0"/>
-    <w:lsdException w:name="Placeholder Text" w:unhideWhenUsed="0"/>
-    <w:lsdException w:name="No Spacing" w:semiHidden="0" w:uiPriority="1" w:unhideWhenUsed="0" w:qFormat="1"/>
-    <w:lsdException w:name="Light Shading" w:semiHidden="0" w:uiPriority="60" w:unhideWhenUsed="0"/>
-    <w:lsdException w:name="Light List" w:semiHidden="0" w:uiPriority="61" w:unhideWhenUsed="0"/>
-    <w:lsdException w:name="Light Grid" w:semiHidden="0" w:uiPriority="62" w:unhideWhenUsed="0"/>
-    <w:lsdException w:name="Medium Shading 1" w:semiHidden="0" w:uiPriority="63" w:unhideWhenUsed="0"/>
-    <w:lsdException w:name="Medium Shading 2" w:semiHidden="0" w:uiPriority="64" w:unhideWhenUsed="0"/>
-    <w:lsdException w:name="Medium List 1" w:semiHidden="0" w:uiPriority="65" w:unhideWhenUsed="0"/>
-    <w:lsdException w:name="Medium List 2" w:semiHidden="0" w:uiPriority="66" w:unhideWhenUsed="0"/>
-    <w:lsdException w:name="Medium Grid 1" w:semiHidden="0" w:uiPriority="67" w:unhideWhenUsed="0"/>
-    <w:lsdException w:name="Medium Grid 2" w:semiHidden="0" w:uiPriority="68" w:unhideWhenUsed="0"/>
-    <w:lsdException w:name="Medium Grid 3" w:semiHidden="0" w:uiPriority="69" w:unhideWhenUsed="0"/>
-    <w:lsdException w:name="Dark List" w:semiHidden="0" w:uiPriority="70" w:unhideWhenUsed="0"/>
-    <w:lsdException w:name="Colorful Shading" w:semiHidden="0" w:uiPriority="71" w:unhideWhenUsed="0"/>
-    <w:lsdException w:name="Colorful List" w:semiHidden="0" w:uiPriority="72" w:unhideWhenUsed="0"/>
-    <w:lsdException w:name="Colorful Grid" w:semiHidden="0" w:uiPriority="73" w:unhideWhenUsed="0"/>
-    <w:lsdException w:name="Light Shading Accent 1" w:semiHidden="0" w:uiPriority="60" w:unhideWhenUsed="0"/>
-    <w:lsdException w:name="Light List Accent 1" w:semiHidden="0" w:uiPriority="61" w:unhideWhenUsed="0"/>
-    <w:lsdException w:name="Light Grid Accent 1" w:semiHidden="0" w:uiPriority="62" w:unhideWhenUsed="0"/>
-    <w:lsdException w:name="Medium Shading 1 Accent 1" w:semiHidden="0" w:uiPriority="63" w:unhideWhenUsed="0"/>
-    <w:lsdException w:name="Medium Shading 2 Accent 1" w:semiHidden="0" w:uiPriority="64" w:unhideWhenUsed="0"/>
-    <w:lsdException w:name="Medium List 1 Accent 1" w:semiHidden="0" w:uiPriority="65" w:unhideWhenUsed="0"/>
-    <w:lsdException w:name="Revision" w:unhideWhenUsed="0"/>
-    <w:lsdException w:name="List Paragraph" w:semiHidden="0" w:uiPriority="34" w:unhideWhenUsed="0" w:qFormat="1"/>
-    <w:lsdException w:name="Quote" w:semiHidden="0" w:uiPriority="29" w:unhideWhenUsed="0" w:qFormat="1"/>
-    <w:lsdException w:name="Intense Quote" w:semiHidden="0" w:uiPriority="30" w:unhideWhenUsed="0" w:qFormat="1"/>
-    <w:lsdException w:name="Medium List 2 Accent 1" w:semiHidden="0" w:uiPriority="66" w:unhideWhenUsed="0"/>
-    <w:lsdException w:name="Medium Grid 1 Accent 1" w:semiHidden="0" w:uiPriority="67" w:unhideWhenUsed="0"/>
-    <w:lsdException w:name="Medium Grid 2 Accent 1" w:semiHidden="0" w:uiPriority="68" w:unhideWhenUsed="0"/>
-    <w:lsdException w:name="Medium Grid 3 Accent 1" w:semiHidden="0" w:uiPriority="69" w:unhideWhenUsed="0"/>
-    <w:lsdException w:name="Dark List Accent 1" w:semiHidden="0" w:uiPriority="70" w:unhideWhenUsed="0"/>
-    <w:lsdException w:name="Colorful Shading Accent 1" w:semiHidden="0" w:uiPriority="71" w:unhideWhenUsed="0"/>
-    <w:lsdException w:name="Colorful List Accent 1" w:semiHidden="0" w:uiPriority="72" w:unhideWhenUsed="0"/>
-    <w:lsdException w:name="Colorful Grid Accent 1" w:semiHidden="0" w:uiPriority="73" w:unhideWhenUsed="0"/>
-    <w:lsdException w:name="Light Shading Accent 2" w:semiHidden="0" w:uiPriority="60" w:unhideWhenUsed="0"/>
-    <w:lsdException w:name="Light List Accent 2" w:semiHidden="0" w:uiPriority="61" w:unhideWhenUsed="0"/>
-    <w:lsdException w:name="Light Grid Accent 2" w:semiHidden="0" w:uiPriority="62" w:unhideWhenUsed="0"/>
-    <w:lsdException w:name="Medium Shading 1 Accent 2" w:semiHidden="0" w:uiPriority="63" w:unhideWhenUsed="0"/>
-    <w:lsdException w:name="Medium Shading 2 Accent 2" w:semiHidden="0" w:uiPriority="64" w:unhideWhenUsed="0"/>
-    <w:lsdException w:name="Medium List 1 Accent 2" w:semiHidden="0" w:uiPriority="65" w:unhideWhenUsed="0"/>
-    <w:lsdException w:name="Medium List 2 Accent 2" w:semiHidden="0" w:uiPriority="66" w:unhideWhenUsed="0"/>
-    <w:lsdException w:name="Medium Grid 1 Accent 2" w:semiHidden="0" w:uiPriority="67" w:unhideWhenUsed="0"/>
-    <w:lsdException w:name="Medium Grid 2 Accent 2" w:semiHidden="0" w:uiPriority="68" w:unhideWhenUsed="0"/>
-    <w:lsdException w:name="Medium Grid 3 Accent 2" w:semiHidden="0" w:uiPriority="69" w:unhideWhenUsed="0"/>
-    <w:lsdException w:name="Dark List Accent 2" w:semiHidden="0" w:uiPriority="70" w:unhideWhenUsed="0"/>
-    <w:lsdException w:name="Colorful Shading Accent 2" w:semiHidden="0" w:uiPriority="71" w:unhideWhenUsed="0"/>
-    <w:lsdException w:name="Colorful List Accent 2" w:semiHidden="0" w:uiPriority="72" w:unhideWhenUsed="0"/>
-    <w:lsdException w:name="Colorful Grid Accent 2" w:semiHidden="0" w:uiPriority="73" w:unhideWhenUsed="0"/>
-    <w:lsdException w:name="Light Shading Accent 3" w:semiHidden="0" w:uiPriority="60" w:unhideWhenUsed="0"/>
-    <w:lsdException w:name="Light List Accent 3" w:semiHidden="0" w:uiPriority="61" w:unhideWhenUsed="0"/>
-    <w:lsdException w:name="Light Grid Accent 3" w:semiHidden="0" w:uiPriority="62" w:unhideWhenUsed="0"/>
-    <w:lsdException w:name="Medium Shading 1 Accent 3" w:semiHidden="0" w:uiPriority="63" w:unhideWhenUsed="0"/>
-    <w:lsdException w:name="Medium Shading 2 Accent 3" w:semiHidden="0" w:uiPriority="64" w:unhideWhenUsed="0"/>
-    <w:lsdException w:name="Medium List 1 Accent 3" w:semiHidden="0" w:uiPriority="65" w:unhideWhenUsed="0"/>
-    <w:lsdException w:name="Medium List 2 Accent 3" w:semiHidden="0" w:uiPriority="66" w:unhideWhenUsed="0"/>
-    <w:lsdException w:name="Medium Grid 1 Accent 3" w:semiHidden="0" w:uiPriority="67" w:unhideWhenUsed="0"/>
-    <w:lsdException w:name="Medium Grid 2 Accent 3" w:semiHidden="0" w:uiPriority="68" w:unhideWhenUsed="0"/>
-    <w:lsdException w:name="Medium Grid 3 Accent 3" w:semiHidden="0" w:uiPriority="69" w:unhideWhenUsed="0"/>
-    <w:lsdException w:name="Dark List Accent 3" w:semiHidden="0" w:uiPriority="70" w:unhideWhenUsed="0"/>
-    <w:lsdException w:name="Colorful Shading Accent 3" w:semiHidden="0" w:uiPriority="71" w:unhideWhenUsed="0"/>
-    <w:lsdException w:name="Colorful List Accent 3" w:semiHidden="0" w:uiPriority="72" w:unhideWhenUsed="0"/>
-    <w:lsdException w:name="Colorful Grid Accent 3" w:semiHidden="0" w:uiPriority="73" w:unhideWhenUsed="0"/>
-    <w:lsdException w:name="Light Shading Accent 4" w:semiHidden="0" w:uiPriority="60" w:unhideWhenUsed="0"/>
-    <w:lsdException w:name="Light List Accent 4" w:semiHidden="0" w:uiPriority="61" w:unhideWhenUsed="0"/>
-    <w:lsdException w:name="Light Grid Accent 4" w:semiHidden="0" w:uiPriority="62" w:unhideWhenUsed="0"/>
-    <w:lsdException w:name="Medium Shading 1 Accent 4" w:semiHidden="0" w:uiPriority="63" w:unhideWhenUsed="0"/>
-    <w:lsdException w:name="Medium Shading 2 Accent 4" w:semiHidden="0" w:uiPriority="64" w:unhideWhenUsed="0"/>
-    <w:lsdException w:name="Medium List 1 Accent 4" w:semiHidden="0" w:uiPriority="65" w:unhideWhenUsed="0"/>
-    <w:lsdException w:name="Medium List 2 Accent 4" w:semiHidden="0" w:uiPriority="66" w:unhideWhenUsed="0"/>
-    <w:lsdException w:name="Medium Grid 1 Accent 4" w:semiHidden="0" w:uiPriority="67" w:unhideWhenUsed="0"/>
-    <w:lsdException w:name="Medium Grid 2 Accent 4" w:semiHidden="0" w:uiPriority="68" w:unhideWhenUsed="0"/>
-    <w:lsdException w:name="Medium Grid 3 Accent 4" w:semiHidden="0" w:uiPriority="69" w:unhideWhenUsed="0"/>
-    <w:lsdException w:name="Dark List Accent 4" w:semiHidden="0" w:uiPriority="70" w:unhideWhenUsed="0"/>
-    <w:lsdException w:name="Colorful Shading Accent 4" w:semiHidden="0" w:uiPriority="71" w:unhideWhenUsed="0"/>
-    <w:lsdException w:name="Colorful List Accent 4" w:semiHidden="0" w:uiPriority="72" w:unhideWhenUsed="0"/>
-    <w:lsdException w:name="Colorful Grid Accent 4" w:semiHidden="0" w:uiPriority="73" w:unhideWhenUsed="0"/>
-    <w:lsdException w:name="Light Shading Accent 5" w:semiHidden="0" w:uiPriority="60" w:unhideWhenUsed="0"/>
-    <w:lsdException w:name="Light List Accent 5" w:semiHidden="0" w:uiPriority="61" w:unhideWhenUsed="0"/>
-    <w:lsdException w:name="Light Grid Accent 5" w:semiHidden="0" w:uiPriority="62" w:unhideWhenUsed="0"/>
-    <w:lsdException w:name="Medium Shading 1 Accent 5" w:semiHidden="0" w:uiPriority="63" w:unhideWhenUsed="0"/>
-    <w:lsdException w:name="Medium Shading 2 Accent 5" w:semiHidden="0" w:uiPriority="64" w:unhideWhenUsed="0"/>
-    <w:lsdException w:name="Medium List 1 Accent 5" w:semiHidden="0" w:uiPriority="65" w:unhideWhenUsed="0"/>
-    <w:lsdException w:name="Medium List 2 Accent 5" w:semiHidden="0" w:uiPriority="66" w:unhideWhenUsed="0"/>
-    <w:lsdException w:name="Medium Grid 1 Accent 5" w:semiHidden="0" w:uiPriority="67" w:unhideWhenUsed="0"/>
-    <w:lsdException w:name="Medium Grid 2 Accent 5" w:semiHidden="0" w:uiPriority="68" w:unhideWhenUsed="0"/>
-    <w:lsdException w:name="Medium Grid 3 Accent 5" w:semiHidden="0" w:uiPriority="69" w:unhideWhenUsed="0"/>
-    <w:lsdException w:name="Dark List Accent 5" w:semiHidden="0" w:uiPriority="70" w:unhideWhenUsed="0"/>
-    <w:lsdException w:name="Colorful Shading Accent 5" w:semiHidden="0" w:uiPriority="71" w:unhideWhenUsed="0"/>
-    <w:lsdException w:name="Colorful List Accent 5" w:semiHidden="0" w:uiPriority="72" w:unhideWhenUsed="0"/>
-    <w:lsdException w:name="Colorful Grid Accent 5" w:semiHidden="0" w:uiPriority="73" w:unhideWhenUsed="0"/>
-    <w:lsdException w:name="Light Shading Accent 6" w:semiHidden="0" w:uiPriority="60" w:unhideWhenUsed="0"/>
-    <w:lsdException w:name="Light List Accent 6" w:semiHidden="0" w:uiPriority="61" w:unhideWhenUsed="0"/>
-    <w:lsdException w:name="Light Grid Accent 6" w:semiHidden="0" w:uiPriority="62" w:unhideWhenUsed="0"/>
-    <w:lsdException w:name="Medium Shading 1 Accent 6" w:semiHidden="0" w:uiPriority="63" w:unhideWhenUsed="0"/>
-    <w:lsdException w:name="Medium Shading 2 Accent 6" w:semiHidden="0" w:uiPriority="64" w:unhideWhenUsed="0"/>
-    <w:lsdException w:name="Medium List 1 Accent 6" w:semiHidden="0" w:uiPriority="65" w:unhideWhenUsed="0"/>
-    <w:lsdException w:name="Medium List 2 Accent 6" w:semiHidden="0" w:uiPriority="66" w:unhideWhenUsed="0"/>
-    <w:lsdException w:name="Medium Grid 1 Accent 6" w:semiHidden="0" w:uiPriority="67" w:unhideWhenUsed="0"/>
-    <w:lsdException w:name="Medium Grid 2 Accent 6" w:semiHidden="0" w:uiPriority="68" w:unhideWhenUsed="0"/>
-    <w:lsdException w:name="Medium Grid 3 Accent 6" w:semiHidden="0" w:uiPriority="69" w:unhideWhenUsed="0"/>
-    <w:lsdException w:name="Dark List Accent 6" w:semiHidden="0" w:uiPriority="70" w:unhideWhenUsed="0"/>
-    <w:lsdException w:name="Colorful Shading Accent 6" w:semiHidden="0" w:uiPriority="71" w:unhideWhenUsed="0"/>
-    <w:lsdException w:name="Colorful List Accent 6" w:semiHidden="0" w:uiPriority="72" w:unhideWhenUsed="0"/>
-    <w:lsdException w:name="Colorful Grid Accent 6" w:semiHidden="0" w:uiPriority="73" w:unhideWhenUsed="0"/>
-    <w:lsdException w:name="Subtle Emphasis" w:semiHidden="0" w:uiPriority="19" w:unhideWhenUsed="0" w:qFormat="1"/>
-    <w:lsdException w:name="Intense Emphasis" w:semiHidden="0" w:uiPriority="21" w:unhideWhenUsed="0" w:qFormat="1"/>
-    <w:lsdException w:name="Subtle Reference" w:semiHidden="0" w:uiPriority="31" w:unhideWhenUsed="0" w:qFormat="1"/>
-    <w:lsdException w:name="Intense Reference" w:semiHidden="0" w:uiPriority="32" w:unhideWhenUsed="0" w:qFormat="1"/>
-    <w:lsdException w:name="Book Title" w:semiHidden="0" w:uiPriority="33" w:unhideWhenUsed="0" w:qFormat="1"/>
-    <w:lsdException w:name="Bibliography" w:uiPriority="37"/>
-    <w:lsdException w:name="TOC Heading" w:uiPriority="39" w:qFormat="1"/>
-  </w:latentStyles>
-  <w:style w:type="paragraph" w:default="1" w:styleId="Normal">
-    <w:name w:val="Normal"/>
-    <w:qFormat/>
-  </w:style>
-  <w:style w:type="character" w:default="1" w:styleId="DefaultParagraphFont">
-    <w:name w:val="Default Paragraph Font"/>
-    <w:uiPriority w:val="1"/>
-    <w:semiHidden/>
-    <w:unhideWhenUsed/>
-  </w:style>
-  <w:style w:type="table" w:default="1" w:styleId="TableNormal">
-    <w:name w:val="Normal Table"/>
-    <w:uiPriority w:val="99"/>
-    <w:semiHidden/>
-    <w:unhideWhenUsed/>
-    <w:tblPr>
-      <w:tblInd w:w="0" w:type="dxa"/>
-      <w:tblCellMar>
-        <w:top w:w="0" w:type="dxa"/>
-        <w:left w:w="108" w:type="dxa"/>
-        <w:bottom w:w="0" w:type="dxa"/>
-        <w:right w:w="108" w:type="dxa"/>
-      </w:tblCellMar>
-    </w:tblPr>
-  </w:style>
-  <w:style w:type="numbering" w:default="1" w:styleId="NoList">
-    <w:name w:val="No List"/>
-    <w:uiPriority w:val="99"/>
-    <w:semiHidden/>
-    <w:unhideWhenUsed/>
-  </w:style>
-  <w:style w:type="paragraph" w:styleId="ListParagraph">
-    <w:name w:val="List Paragraph"/>
-    <w:basedOn w:val="Normal"/>
-    <w:uiPriority w:val="34"/>
-    <w:qFormat/>
-    <w:rsid w:val="008011E1"/>
-    <w:pPr>
-      <w:ind w:left="720"/>
-      <w:contextualSpacing/>
-    </w:pPr>
-  </w:style>
-  <w:style w:type="table" w:styleId="TableGrid">
-    <w:name w:val="Table Grid"/>
-    <w:basedOn w:val="TableNormal"/>
-    <w:uiPriority w:val="39"/>
-    <w:rsid w:val="00790A62"/>
-    <w:pPr>
-      <w:spacing w:after="0" w:line="240" w:lineRule="auto"/>
-    </w:pPr>
-    <w:tblPr>
-      <w:tblBorders>
-        <w:top w:val="single" w:sz="4" w:space="0" w:color="auto"/>
-        <w:left w:val="single" w:sz="4" w:space="0" w:color="auto"/>
-        <w:bottom w:val="single" w:sz="4" w:space="0" w:color="auto"/>
-        <w:right w:val="single" w:sz="4" w:space="0" w:color="auto"/>
-        <w:insideH w:val="single" w:sz="4" w:space="0" w:color="auto"/>
-        <w:insideV w:val="single" w:sz="4" w:space="0" w:color="auto"/>
-      </w:tblBorders>
-    </w:tblPr>
-  </w:style>
-  <w:style w:type="paragraph" w:styleId="Title">
-    <w:name w:val="Title"/>
-    <w:basedOn w:val="Normal"/>
-    <w:next w:val="Normal"/>
-    <w:link w:val="TitleChar"/>
-    <w:uiPriority w:val="10"/>
-    <w:qFormat/>
-    <w:rsid w:val="008938B0"/>
-    <w:pPr>
-      <w:spacing w:after="0" w:line="240" w:lineRule="auto"/>
-      <w:contextualSpacing/>
-    </w:pPr>
-    <w:rPr>
-      <w:rFonts w:asciiTheme="majorHAnsi" w:eastAsiaTheme="majorEastAsia" w:hAnsiTheme="majorHAnsi" w:cstheme="majorBidi"/>
-      <w:spacing w:val="-10"/>
-      <w:kern w:val="28"/>
-      <w:sz w:val="56"/>
-      <w:szCs w:val="56"/>
-    </w:rPr>
-  </w:style>
-  <w:style w:type="character" w:customStyle="1" w:styleId="TitleChar">
-    <w:name w:val="Title Char"/>
-    <w:basedOn w:val="DefaultParagraphFont"/>
-    <w:link w:val="Title"/>
-    <w:uiPriority w:val="10"/>
-    <w:rsid w:val="008938B0"/>
-    <w:rPr>
-      <w:rFonts w:asciiTheme="majorHAnsi" w:eastAsiaTheme="majorEastAsia" w:hAnsiTheme="majorHAnsi" w:cstheme="majorBidi"/>
-      <w:spacing w:val="-10"/>
-      <w:kern w:val="28"/>
-      <w:sz w:val="56"/>
-      <w:szCs w:val="56"/>
-    </w:rPr>
-  </w:style>
-  <w:style w:type="paragraph" w:styleId="BalloonText">
-    <w:name w:val="Balloon Text"/>
-    <w:basedOn w:val="Normal"/>
-    <w:link w:val="BalloonTextChar"/>
-    <w:uiPriority w:val="99"/>
-    <w:semiHidden/>
-    <w:unhideWhenUsed/>
-    <w:rsid w:val="00C919EB"/>
-    <w:pPr>
-      <w:spacing w:after="0" w:line="240" w:lineRule="auto"/>
-    </w:pPr>
-    <w:rPr>
-      <w:rFonts w:ascii="Tahoma" w:hAnsi="Tahoma" w:cs="Tahoma"/>
-      <w:sz w:val="16"/>
-      <w:szCs w:val="16"/>
-    </w:rPr>
-  </w:style>
-  <w:style w:type="character" w:customStyle="1" w:styleId="BalloonTextChar">
-    <w:name w:val="Balloon Text Char"/>
-    <w:basedOn w:val="DefaultParagraphFont"/>
-    <w:link w:val="BalloonText"/>
-    <w:uiPriority w:val="99"/>
-    <w:semiHidden/>
-    <w:rsid w:val="00C919EB"/>
-    <w:rPr>
-      <w:rFonts w:ascii="Tahoma" w:hAnsi="Tahoma" w:cs="Tahoma"/>
-      <w:sz w:val="16"/>
-      <w:szCs w:val="16"/>
-    </w:rPr>
-  </w:style>
-  <w:style w:type="paragraph" w:customStyle="1" w:styleId="Default">
-    <w:name w:val="Default"/>
-    <w:rsid w:val="00526E30"/>
-    <w:pPr>
-      <w:autoSpaceDE w:val="0"/>
-      <w:autoSpaceDN w:val="0"/>
-      <w:adjustRightInd w:val="0"/>
-      <w:spacing w:after="0" w:line="240" w:lineRule="auto"/>
-    </w:pPr>
-    <w:rPr>
-      <w:rFonts w:ascii="Times New Roman" w:hAnsi="Times New Roman" w:cs="Times New Roman"/>
-      <w:color w:val="000000"/>
-      <w:sz w:val="24"/>
-      <w:szCs w:val="24"/>
-    </w:rPr>
-  </w:style>
-</w:styles>
-</file>
-
-<file path=word/stylesWithEffects.xml><?xml version="1.0" encoding="utf-8"?>
-<w:styles xmlns:wpc="http://schemas.microsoft.com/office/word/2010/wordprocessingCanvas" xmlns:mc="http://schemas.openxmlformats.org/markup-compatibility/2006" xmlns:o="urn:schemas-microsoft-com:office:office" xmlns:r="http://schemas.openxmlformats.org/officeDocument/2006/relationships" xmlns:m="http://schemas.openxmlformats.org/officeDocument/2006/math" xmlns:v="urn:schemas-microsoft-com:vml" xmlns:wp14="http://schemas.microsoft.com/office/word/2010/wordprocessingDrawing" xmlns:wp="http://schemas.openxmlformats.org/drawingml/2006/wordprocessingDrawing" xmlns:w10="urn:schemas-microsoft-com:office:word" xmlns:w="http://schemas.openxmlformats.org/wordprocessingml/2006/main" xmlns:w14="http://schemas.microsoft.com/office/word/2010/wordml" xmlns:wpg="http://schemas.microsoft.com/office/word/2010/wordprocessingGroup" xmlns:wpi="http://schemas.microsoft.com/office/word/2010/wordprocessingInk" xmlns:wne="http://schemas.microsoft.com/office/word/2006/wordml" xmlns:wps="http://schemas.microsoft.com/office/word/2010/wordprocessingShape" mc:Ignorable="w14 wp14">
-  <w:docDefaults>
-    <w:rPrDefault>
-      <w:rPr>
-        <w:rFonts w:asciiTheme="minorHAnsi" w:eastAsiaTheme="minorHAnsi" w:hAnsiTheme="minorHAnsi" w:cstheme="minorBidi"/>
-        <w:sz w:val="22"/>
-        <w:szCs w:val="22"/>
-        <w:lang w:val="en-US" w:eastAsia="en-US" w:bidi="ar-SA"/>
-      </w:rPr>
-    </w:rPrDefault>
-    <w:pPrDefault>
-      <w:pPr>
-        <w:spacing w:after="160" w:line="259" w:lineRule="auto"/>
-      </w:pPr>
-    </w:pPrDefault>
-  </w:docDefaults>
-  <w:latentStyles w:defLockedState="0" w:defUIPriority="99" w:defSemiHidden="1" w:defUnhideWhenUsed="1" w:defQFormat="0" w:count="267">
-    <w:lsdException w:name="Normal" w:semiHidden="0" w:uiPriority="0" w:unhideWhenUsed="0" w:qFormat="1"/>
-    <w:lsdException w:name="heading 1" w:semiHidden="0" w:uiPriority="9" w:unhideWhenUsed="0" w:qFormat="1"/>
-    <w:lsdException w:name="heading 2" w:uiPriority="9" w:qFormat="1"/>
-    <w:lsdException w:name="heading 3" w:uiPriority="9" w:qFormat="1"/>
-    <w:lsdException w:name="heading 4" w:uiPriority="9" w:qFormat="1"/>
-    <w:lsdException w:name="heading 5" w:uiPriority="9" w:qFormat="1"/>
-    <w:lsdException w:name="heading 6" w:uiPriority="9" w:qFormat="1"/>
-    <w:lsdException w:name="heading 7" w:uiPriority="9" w:qFormat="1"/>
-    <w:lsdException w:name="heading 8" w:uiPriority="9" w:qFormat="1"/>
-    <w:lsdException w:name="heading 9" w:uiPriority="9" w:qFormat="1"/>
-    <w:lsdException w:name="toc 1" w:uiPriority="39"/>
-    <w:lsdException w:name="toc 2" w:uiPriority="39"/>
-    <w:lsdException w:name="toc 3" w:uiPriority="39"/>
-    <w:lsdException w:name="toc 4" w:uiPriority="39"/>
-    <w:lsdException w:name="toc 5" w:uiPriority="39"/>
-    <w:lsdException w:name="toc 6" w:uiPriority="39"/>
-    <w:lsdException w:name="toc 7" w:uiPriority="39"/>
-    <w:lsdException w:name="toc 8" w:uiPriority="39"/>
-    <w:lsdException w:name="toc 9" w:uiPriority="39"/>
-    <w:lsdException w:name="caption" w:uiPriority="35" w:qFormat="1"/>
-    <w:lsdException w:name="Title" w:semiHidden="0" w:uiPriority="10" w:unhideWhenUsed="0" w:qFormat="1"/>
-    <w:lsdException w:name="Default Paragraph Font" w:uiPriority="1"/>
-    <w:lsdException w:name="Subtitle" w:semiHidden="0" w:uiPriority="11" w:unhideWhenUsed="0" w:qFormat="1"/>
-    <w:lsdException w:name="Strong" w:semiHidden="0" w:uiPriority="22" w:unhideWhenUsed="0" w:qFormat="1"/>
-    <w:lsdException w:name="Emphasis" w:semiHidden="0" w:uiPriority="20" w:unhideWhenUsed="0" w:qFormat="1"/>
-    <w:lsdException w:name="Table Grid" w:semiHidden="0" w:uiPriority="39" w:unhideWhenUsed="0"/>
-    <w:lsdException w:name="Placeholder Text" w:unhideWhenUsed="0"/>
-    <w:lsdException w:name="No Spacing" w:semiHidden="0" w:uiPriority="1" w:unhideWhenUsed="0" w:qFormat="1"/>
-    <w:lsdException w:name="Light Shading" w:semiHidden="0" w:uiPriority="60" w:unhideWhenUsed="0"/>
-    <w:lsdException w:name="Light List" w:semiHidden="0" w:uiPriority="61" w:unhideWhenUsed="0"/>
-    <w:lsdException w:name="Light Grid" w:semiHidden="0" w:uiPriority="62" w:unhideWhenUsed="0"/>
-    <w:lsdException w:name="Medium Shading 1" w:semiHidden="0" w:uiPriority="63" w:unhideWhenUsed="0"/>
-    <w:lsdException w:name="Medium Shading 2" w:semiHidden="0" w:uiPriority="64" w:unhideWhenUsed="0"/>
-    <w:lsdException w:name="Medium List 1" w:semiHidden="0" w:uiPriority="65" w:unhideWhenUsed="0"/>
-    <w:lsdException w:name="Medium List 2" w:semiHidden="0" w:uiPriority="66" w:unhideWhenUsed="0"/>
-    <w:lsdException w:name="Medium Grid 1" w:semiHidden="0" w:uiPriority="67" w:unhideWhenUsed="0"/>
-    <w:lsdException w:name="Medium Grid 2" w:semiHidden="0" w:uiPriority="68" w:unhideWhenUsed="0"/>
-    <w:lsdException w:name="Medium Grid 3" w:semiHidden="0" w:uiPriority="69" w:unhideWhenUsed="0"/>
-    <w:lsdException w:name="Dark List" w:semiHidden="0" w:uiPriority="70" w:unhideWhenUsed="0"/>
-    <w:lsdException w:name="Colorful Shading" w:semiHidden="0" w:uiPriority="71" w:unhideWhenUsed="0"/>
-    <w:lsdException w:name="Colorful List" w:semiHidden="0" w:uiPriority="72" w:unhideWhenUsed="0"/>
-    <w:lsdException w:name="Colorful Grid" w:semiHidden="0" w:uiPriority="73" w:unhideWhenUsed="0"/>
-    <w:lsdException w:name="Light Shading Accent 1" w:semiHidden="0" w:uiPriority="60" w:unhideWhenUsed="0"/>
-    <w:lsdException w:name="Light List Accent 1" w:semiHidden="0" w:uiPriority="61" w:unhideWhenUsed="0"/>
-    <w:lsdException w:name="Light Grid Accent 1" w:semiHidden="0" w:uiPriority="62" w:unhideWhenUsed="0"/>
-    <w:lsdException w:name="Medium Shading 1 Accent 1" w:semiHidden="0" w:uiPriority="63" w:unhideWhenUsed="0"/>
-    <w:lsdException w:name="Medium Shading 2 Accent 1" w:semiHidden="0" w:uiPriority="64" w:unhideWhenUsed="0"/>
-    <w:lsdException w:name="Medium List 1 Accent 1" w:semiHidden="0" w:uiPriority="65" w:unhideWhenUsed="0"/>
-    <w:lsdException w:name="Revision" w:unhideWhenUsed="0"/>
-    <w:lsdException w:name="List Paragraph" w:semiHidden="0" w:uiPriority="34" w:unhideWhenUsed="0" w:qFormat="1"/>
-    <w:lsdException w:name="Quote" w:semiHidden="0" w:uiPriority="29" w:unhideWhenUsed="0" w:qFormat="1"/>
-    <w:lsdException w:name="Intense Quote" w:semiHidden="0" w:uiPriority="30" w:unhideWhenUsed="0" w:qFormat="1"/>
-    <w:lsdException w:name="Medium List 2 Accent 1" w:semiHidden="0" w:uiPriority="66" w:unhideWhenUsed="0"/>
-    <w:lsdException w:name="Medium Grid 1 Accent 1" w:semiHidden="0" w:uiPriority="67" w:unhideWhenUsed="0"/>
-    <w:lsdException w:name="Medium Grid 2 Accent 1" w:semiHidden="0" w:uiPriority="68" w:unhideWhenUsed="0"/>
-    <w:lsdException w:name="Medium Grid 3 Accent 1" w:semiHidden="0" w:uiPriority="69" w:unhideWhenUsed="0"/>
-    <w:lsdException w:name="Dark List Accent 1" w:semiHidden="0" w:uiPriority="70" w:unhideWhenUsed="0"/>
-    <w:lsdException w:name="Colorful Shading Accent 1" w:semiHidden="0" w:uiPriority="71" w:unhideWhenUsed="0"/>
-    <w:lsdException w:name="Colorful List Accent 1" w:semiHidden="0" w:uiPriority="72" w:unhideWhenUsed="0"/>
-    <w:lsdException w:name="Colorful Grid Accent 1" w:semiHidden="0" w:uiPriority="73" w:unhideWhenUsed="0"/>
-    <w:lsdException w:name="Light Shading Accent 2" w:semiHidden="0" w:uiPriority="60" w:unhideWhenUsed="0"/>
-    <w:lsdException w:name="Light List Accent 2" w:semiHidden="0" w:uiPriority="61" w:unhideWhenUsed="0"/>
-    <w:lsdException w:name="Light Grid Accent 2" w:semiHidden="0" w:uiPriority="62" w:unhideWhenUsed="0"/>
-    <w:lsdException w:name="Medium Shading 1 Accent 2" w:semiHidden="0" w:uiPriority="63" w:unhideWhenUsed="0"/>
-    <w:lsdException w:name="Medium Shading 2 Accent 2" w:semiHidden="0" w:uiPriority="64" w:unhideWhenUsed="0"/>
-    <w:lsdException w:name="Medium List 1 Accent 2" w:semiHidden="0" w:uiPriority="65" w:unhideWhenUsed="0"/>
-    <w:lsdException w:name="Medium List 2 Accent 2" w:semiHidden="0" w:uiPriority="66" w:unhideWhenUsed="0"/>
-    <w:lsdException w:name="Medium Grid 1 Accent 2" w:semiHidden="0" w:uiPriority="67" w:unhideWhenUsed="0"/>
-    <w:lsdException w:name="Medium Grid 2 Accent 2" w:semiHidden="0" w:uiPriority="68" w:unhideWhenUsed="0"/>
-    <w:lsdException w:name="Medium Grid 3 Accent 2" w:semiHidden="0" w:uiPriority="69" w:unhideWhenUsed="0"/>
-    <w:lsdException w:name="Dark List Accent 2" w:semiHidden="0" w:uiPriority="70" w:unhideWhenUsed="0"/>
-    <w:lsdException w:name="Colorful Shading Accent 2" w:semiHidden="0" w:uiPriority="71" w:unhideWhenUsed="0"/>
-    <w:lsdException w:name="Colorful List Accent 2" w:semiHidden="0" w:uiPriority="72" w:unhideWhenUsed="0"/>
-    <w:lsdException w:name="Colorful Grid Accent 2" w:semiHidden="0" w:uiPriority="73" w:unhideWhenUsed="0"/>
-    <w:lsdException w:name="Light Shading Accent 3" w:semiHidden="0" w:uiPriority="60" w:unhideWhenUsed="0"/>
-    <w:lsdException w:name="Light List Accent 3" w:semiHidden="0" w:uiPriority="61" w:unhideWhenUsed="0"/>
-    <w:lsdException w:name="Light Grid Accent 3" w:semiHidden="0" w:uiPriority="62" w:unhideWhenUsed="0"/>
-    <w:lsdException w:name="Medium Shading 1 Accent 3" w:semiHidden="0" w:uiPriority="63" w:unhideWhenUsed="0"/>
-    <w:lsdException w:name="Medium Shading 2 Accent 3" w:semiHidden="0" w:uiPriority="64" w:unhideWhenUsed="0"/>
-    <w:lsdException w:name="Medium List 1 Accent 3" w:semiHidden="0" w:uiPriority="65" w:unhideWhenUsed="0"/>
-    <w:lsdException w:name="Medium List 2 Accent 3" w:semiHidden="0" w:uiPriority="66" w:unhideWhenUsed="0"/>
-    <w:lsdException w:name="Medium Grid 1 Accent 3" w:semiHidden="0" w:uiPriority="67" w:unhideWhenUsed="0"/>
-    <w:lsdException w:name="Medium Grid 2 Accent 3" w:semiHidden="0" w:uiPriority="68" w:unhideWhenUsed="0"/>
-    <w:lsdException w:name="Medium Grid 3 Accent 3" w:semiHidden="0" w:uiPriority="69" w:unhideWhenUsed="0"/>
-    <w:lsdException w:name="Dark List Accent 3" w:semiHidden="0" w:uiPriority="70" w:unhideWhenUsed="0"/>
-    <w:lsdException w:name="Colorful Shading Accent 3" w:semiHidden="0" w:uiPriority="71" w:unhideWhenUsed="0"/>
-    <w:lsdException w:name="Colorful List Accent 3" w:semiHidden="0" w:uiPriority="72" w:unhideWhenUsed="0"/>
-    <w:lsdException w:name="Colorful Grid Accent 3" w:semiHidden="0" w:uiPriority="73" w:unhideWhenUsed="0"/>
-    <w:lsdException w:name="Light Shading Accent 4" w:semiHidden="0" w:uiPriority="60" w:unhideWhenUsed="0"/>
-    <w:lsdException w:name="Light List Accent 4" w:semiHidden="0" w:uiPriority="61" w:unhideWhenUsed="0"/>
-    <w:lsdException w:name="Light Grid Accent 4" w:semiHidden="0" w:uiPriority="62" w:unhideWhenUsed="0"/>
-    <w:lsdException w:name="Medium Shading 1 Accent 4" w:semiHidden="0" w:uiPriority="63" w:unhideWhenUsed="0"/>
-    <w:lsdException w:name="Medium Shading 2 Accent 4" w:semiHidden="0" w:uiPriority="64" w:unhideWhenUsed="0"/>
-    <w:lsdException w:name="Medium List 1 Accent 4" w:semiHidden="0" w:uiPriority="65" w:unhideWhenUsed="0"/>
-    <w:lsdException w:name="Medium List 2 Accent 4" w:semiHidden="0" w:uiPriority="66" w:unhideWhenUsed="0"/>
-    <w:lsdException w:name="Medium Grid 1 Accent 4" w:semiHidden="0" w:uiPriority="67" w:unhideWhenUsed="0"/>
-    <w:lsdException w:name="Medium Grid 2 Accent 4" w:semiHidden="0" w:uiPriority="68" w:unhideWhenUsed="0"/>
-    <w:lsdException w:name="Medium Grid 3 Accent 4" w:semiHidden="0" w:uiPriority="69" w:unhideWhenUsed="0"/>
-    <w:lsdException w:name="Dark List Accent 4" w:semiHidden="0" w:uiPriority="70" w:unhideWhenUsed="0"/>
-    <w:lsdException w:name="Colorful Shading Accent 4" w:semiHidden="0" w:uiPriority="71" w:unhideWhenUsed="0"/>
-    <w:lsdException w:name="Colorful List Accent 4" w:semiHidden="0" w:uiPriority="72" w:unhideWhenUsed="0"/>
-    <w:lsdException w:name="Colorful Grid Accent 4" w:semiHidden="0" w:uiPriority="73" w:unhideWhenUsed="0"/>
-    <w:lsdException w:name="Light Shading Accent 5" w:semiHidden="0" w:uiPriority="60" w:unhideWhenUsed="0"/>
-    <w:lsdException w:name="Light List Accent 5" w:semiHidden="0" w:uiPriority="61" w:unhideWhenUsed="0"/>
-    <w:lsdException w:name="Light Grid Accent 5" w:semiHidden="0" w:uiPriority="62" w:unhideWhenUsed="0"/>
-    <w:lsdException w:name="Medium Shading 1 Accent 5" w:semiHidden="0" w:uiPriority="63" w:unhideWhenUsed="0"/>
-    <w:lsdException w:name="Medium Shading 2 Accent 5" w:semiHidden="0" w:uiPriority="64" w:unhideWhenUsed="0"/>
-    <w:lsdException w:name="Medium List 1 Accent 5" w:semiHidden="0" w:uiPriority="65" w:unhideWhenUsed="0"/>
-    <w:lsdException w:name="Medium List 2 Accent 5" w:semiHidden="0" w:uiPriority="66" w:unhideWhenUsed="0"/>
-    <w:lsdException w:name="Medium Grid 1 Accent 5" w:semiHidden="0" w:uiPriority="67" w:unhideWhenUsed="0"/>
-    <w:lsdException w:name="Medium Grid 2 Accent 5" w:semiHidden="0" w:uiPriority="68" w:unhideWhenUsed="0"/>
-    <w:lsdException w:name="Medium Grid 3 Accent 5" w:semiHidden="0" w:uiPriority="69" w:unhideWhenUsed="0"/>
-    <w:lsdException w:name="Dark List Accent 5" w:semiHidden="0" w:uiPriority="70" w:unhideWhenUsed="0"/>
-    <w:lsdException w:name="Colorful Shading Accent 5" w:semiHidden="0" w:uiPriority="71" w:unhideWhenUsed="0"/>
-    <w:lsdException w:name="Colorful List Accent 5" w:semiHidden="0" w:uiPriority="72" w:unhideWhenUsed="0"/>
-    <w:lsdException w:name="Colorful Grid Accent 5" w:semiHidden="0" w:uiPriority="73" w:unhideWhenUsed="0"/>
-    <w:lsdException w:name="Light Shading Accent 6" w:semiHidden="0" w:uiPriority="60" w:unhideWhenUsed="0"/>
-    <w:lsdException w:name="Light List Accent 6" w:semiHidden="0" w:uiPriority="61" w:unhideWhenUsed="0"/>
-    <w:lsdException w:name="Light Grid Accent 6" w:semiHidden="0" w:uiPriority="62" w:unhideWhenUsed="0"/>
-    <w:lsdException w:name="Medium Shading 1 Accent 6" w:semiHidden="0" w:uiPriority="63" w:unhideWhenUsed="0"/>
-    <w:lsdException w:name="Medium Shading 2 Accent 6" w:semiHidden="0" w:uiPriority="64" w:unhideWhenUsed="0"/>
-    <w:lsdException w:name="Medium List 1 Accent 6" w:semiHidden="0" w:uiPriority="65" w:unhideWhenUsed="0"/>
-    <w:lsdException w:name="Medium List 2 Accent 6" w:semiHidden="0" w:uiPriority="66" w:unhideWhenUsed="0"/>
-    <w:lsdException w:name="Medium Grid 1 Accent 6" w:semiHidden="0" w:uiPriority="67" w:unhideWhenUsed="0"/>
-    <w:lsdException w:name="Medium Grid 2 Accent 6" w:semiHidden="0" w:uiPriority="68" w:unhideWhenUsed="0"/>
-    <w:lsdException w:name="Medium Grid 3 Accent 6" w:semiHidden="0" w:uiPriority="69" w:unhideWhenUsed="0"/>
-    <w:lsdException w:name="Dark List Accent 6" w:semiHidden="0" w:uiPriority="70" w:unhideWhenUsed="0"/>
-    <w:lsdException w:name="Colorful Shading Accent 6" w:semiHidden="0" w:uiPriority="71" w:unhideWhenUsed="0"/>
-    <w:lsdException w:name="Colorful List Accent 6" w:semiHidden="0" w:uiPriority="72" w:unhideWhenUsed="0"/>
-    <w:lsdException w:name="Colorful Grid Accent 6" w:semiHidden="0" w:uiPriority="73" w:unhideWhenUsed="0"/>
-    <w:lsdException w:name="Subtle Emphasis" w:semiHidden="0" w:uiPriority="19" w:unhideWhenUsed="0" w:qFormat="1"/>
-    <w:lsdException w:name="Intense Emphasis" w:semiHidden="0" w:uiPriority="21" w:unhideWhenUsed="0" w:qFormat="1"/>
-    <w:lsdException w:name="Subtle Reference" w:semiHidden="0" w:uiPriority="31" w:unhideWhenUsed="0" w:qFormat="1"/>
-    <w:lsdException w:name="Intense Reference" w:semiHidden="0" w:uiPriority="32" w:unhideWhenUsed="0" w:qFormat="1"/>
-    <w:lsdException w:name="Book Title" w:semiHidden="0" w:uiPriority="33" w:unhideWhenUsed="0" w:qFormat="1"/>
-    <w:lsdException w:name="Bibliography" w:uiPriority="37"/>
-    <w:lsdException w:name="TOC Heading" w:uiPriority="39" w:qFormat="1"/>
+  <w:latentStyles w:defLockedState="0" w:defUIPriority="99" w:defSemiHidden="0" w:defUnhideWhenUsed="0" w:defQFormat="0" w:count="371">
+    <w:lsdException w:name="Normal" w:uiPriority="0" w:qFormat="1"/>
+    <w:lsdException w:name="heading 1" w:uiPriority="9" w:qFormat="1"/>
+    <w:lsdException w:name="heading 2" w:semiHidden="1" w:uiPriority="9" w:unhideWhenUsed="1" w:qFormat="1"/>
+    <w:lsdException w:name="heading 3" w:semiHidden="1" w:uiPriority="9" w:unhideWhenUsed="1" w:qFormat="1"/>
+    <w:lsdException w:name="heading 4" w:semiHidden="1" w:uiPriority="9" w:unhideWhenUsed="1" w:qFormat="1"/>
+    <w:lsdException w:name="heading 5" w:semiHidden="1" w:uiPriority="9" w:unhideWhenUsed="1" w:qFormat="1"/>
+    <w:lsdException w:name="heading 6" w:semiHidden="1" w:uiPriority="9" w:unhideWhenUsed="1" w:qFormat="1"/>
+    <w:lsdException w:name="heading 7" w:semiHidden="1" w:uiPriority="9" w:unhideWhenUsed="1" w:qFormat="1"/>
+    <w:lsdException w:name="heading 8" w:semiHidden="1" w:uiPriority="9" w:unhideWhenUsed="1" w:qFormat="1"/>
+    <w:lsdException w:name="heading 9" w:semiHidden="1" w:uiPriority="9" w:unhideWhenUsed="1" w:qFormat="1"/>
+    <w:lsdException w:name="index 1" w:semiHidden="1" w:unhideWhenUsed="1"/>
+    <w:lsdException w:name="index 2" w:semiHidden="1" w:unhideWhenUsed="1"/>
+    <w:lsdException w:name="index 3" w:semiHidden="1" w:unhideWhenUsed="1"/>
+    <w:lsdException w:name="index 4" w:semiHidden="1" w:unhideWhenUsed="1"/>
+    <w:lsdException w:name="index 5" w:semiHidden="1" w:unhideWhenUsed="1"/>
+    <w:lsdException w:name="index 6" w:semiHidden="1" w:unhideWhenUsed="1"/>
+    <w:lsdException w:name="index 7" w:semiHidden="1" w:unhideWhenUsed="1"/>
+    <w:lsdException w:name="index 8" w:semiHidden="1" w:unhideWhenUsed="1"/>
+    <w:lsdException w:name="index 9" w:semiHidden="1" w:unhideWhenUsed="1"/>
+    <w:lsdException w:name="toc 1" w:semiHidden="1" w:uiPriority="39" w:unhideWhenUsed="1"/>
+    <w:lsdException w:name="toc 2" w:semiHidden="1" w:uiPriority="39" w:unhideWhenUsed="1"/>
+    <w:lsdException w:name="toc 3" w:semiHidden="1" w:uiPriority="39" w:unhideWhenUsed="1"/>
+    <w:lsdException w:name="toc 4" w:semiHidden="1" w:uiPriority="39" w:unhideWhenUsed="1"/>
+    <w:lsdException w:name="toc 5" w:semiHidden="1" w:uiPriority="39" w:unhideWhenUsed="1"/>
+    <w:lsdException w:name="toc 6" w:semiHidden="1" w:uiPriority="39" w:unhideWhenUsed="1"/>
+    <w:lsdException w:name="toc 7" w:semiHidden="1" w:uiPriority="39" w:unhideWhenUsed="1"/>
+    <w:lsdException w:name="toc 8" w:semiHidden="1" w:uiPriority="39" w:unhideWhenUsed="1"/>
+    <w:lsdException w:name="toc 9" w:semiHidden="1" w:uiPriority="39" w:unhideWhenUsed="1"/>
+    <w:lsdException w:name="Normal Indent" w:semiHidden="1" w:unhideWhenUsed="1"/>
+    <w:lsdException w:name="footnote text" w:semiHidden="1" w:unhideWhenUsed="1"/>
+    <w:lsdException w:name="annotation text" w:semiHidden="1" w:unhideWhenUsed="1"/>
+    <w:lsdException w:name="header" w:semiHidden="1" w:unhideWhenUsed="1"/>
+    <w:lsdException w:name="footer" w:semiHidden="1" w:unhideWhenUsed="1"/>
+    <w:lsdException w:name="index heading" w:semiHidden="1" w:unhideWhenUsed="1"/>
+    <w:lsdException w:name="caption" w:semiHidden="1" w:uiPriority="35" w:unhideWhenUsed="1" w:qFormat="1"/>
+    <w:lsdException w:name="table of figures" w:semiHidden="1" w:unhideWhenUsed="1"/>
+    <w:lsdException w:name="envelope address" w:semiHidden="1" w:unhideWhenUsed="1"/>
+    <w:lsdException w:name="envelope return" w:semiHidden="1" w:unhideWhenUsed="1"/>
+    <w:lsdException w:name="footnote reference" w:semiHidden="1" w:unhideWhenUsed="1"/>
+    <w:lsdException w:name="annotation reference" w:semiHidden="1" w:unhideWhenUsed="1"/>
+    <w:lsdException w:name="line number" w:semiHidden="1" w:unhideWhenUsed="1"/>
+    <w:lsdException w:name="page number" w:semiHidden="1" w:unhideWhenUsed="1"/>
+    <w:lsdException w:name="endnote reference" w:semiHidden="1" w:unhideWhenUsed="1"/>
+    <w:lsdException w:name="endnote text" w:semiHidden="1" w:unhideWhenUsed="1"/>
+    <w:lsdException w:name="table of authorities" w:semiHidden="1" w:unhideWhenUsed="1"/>
+    <w:lsdException w:name="macro" w:semiHidden="1" w:unhideWhenUsed="1"/>
+    <w:lsdException w:name="toa heading" w:semiHidden="1" w:unhideWhenUsed="1"/>
+    <w:lsdException w:name="List" w:semiHidden="1" w:unhideWhenUsed="1"/>
+    <w:lsdException w:name="List Bullet" w:semiHidden="1" w:unhideWhenUsed="1"/>
+    <w:lsdException w:name="List Number" w:semiHidden="1" w:unhideWhenUsed="1"/>
+    <w:lsdException w:name="List 2" w:semiHidden="1" w:unhideWhenUsed="1"/>
+    <w:lsdException w:name="List 3" w:semiHidden="1" w:unhideWhenUsed="1"/>
+    <w:lsdException w:name="List 4" w:semiHidden="1" w:unhideWhenUsed="1"/>
+    <w:lsdException w:name="List 5" w:semiHidden="1" w:unhideWhenUsed="1"/>
+    <w:lsdException w:name="List Bullet 2" w:semiHidden="1" w:unhideWhenUsed="1"/>
+    <w:lsdException w:name="List Bullet 3" w:semiHidden="1" w:unhideWhenUsed="1"/>
+    <w:lsdException w:name="List Bullet 4" w:semiHidden="1" w:unhideWhenUsed="1"/>
+    <w:lsdException w:name="List Bullet 5" w:semiHidden="1" w:unhideWhenUsed="1"/>
+    <w:lsdException w:name="List Number 2" w:semiHidden="1" w:unhideWhenUsed="1"/>
+    <w:lsdException w:name="List Number 3" w:semiHidden="1" w:unhideWhenUsed="1"/>
+    <w:lsdException w:name="List Number 4" w:semiHidden="1" w:unhideWhenUsed="1"/>
+    <w:lsdException w:name="List Number 5" w:semiHidden="1" w:unhideWhenUsed="1"/>
+    <w:lsdException w:name="Title" w:uiPriority="10" w:qFormat="1"/>
+    <w:lsdException w:name="Closing" w:semiHidden="1" w:unhideWhenUsed="1"/>
+    <w:lsdException w:name="Signature" w:semiHidden="1" w:unhideWhenUsed="1"/>
+    <w:lsdException w:name="Default Paragraph Font" w:semiHidden="1" w:uiPriority="1" w:unhideWhenUsed="1"/>
+    <w:lsdException w:name="Body Text" w:semiHidden="1" w:unhideWhenUsed="1"/>
+    <w:lsdException w:name="Body Text Indent" w:semiHidden="1" w:unhideWhenUsed="1"/>
+    <w:lsdException w:name="List Continue" w:semiHidden="1" w:unhideWhenUsed="1"/>
+    <w:lsdException w:name="List Continue 2" w:semiHidden="1" w:unhideWhenUsed="1"/>
+    <w:lsdException w:name="List Continue 3" w:semiHidden="1" w:unhideWhenUsed="1"/>
+    <w:lsdException w:name="List Continue 4" w:semiHidden="1" w:unhideWhenUsed="1"/>
+    <w:lsdException w:name="List Continue 5" w:semiHidden="1" w:unhideWhenUsed="1"/>
+    <w:lsdException w:name="Message Header" w:semiHidden="1" w:unhideWhenUsed="1"/>
+    <w:lsdException w:name="Subtitle" w:uiPriority="11" w:qFormat="1"/>
+    <w:lsdException w:name="Salutation" w:semiHidden="1" w:unhideWhenUsed="1"/>
+    <w:lsdException w:name="Date" w:semiHidden="1" w:unhideWhenUsed="1"/>
+    <w:lsdException w:name="Body Text First Indent" w:semiHidden="1" w:unhideWhenUsed="1"/>
+    <w:lsdException w:name="Body Text First Indent 2" w:semiHidden="1" w:unhideWhenUsed="1"/>
+    <w:lsdException w:name="Note Heading" w:semiHidden="1" w:unhideWhenUsed="1"/>
+    <w:lsdException w:name="Body Text 2" w:semiHidden="1" w:unhideWhenUsed="1"/>
+    <w:lsdException w:name="Body Text 3" w:semiHidden="1" w:unhideWhenUsed="1"/>
+    <w:lsdException w:name="Body Text Indent 2" w:semiHidden="1" w:unhideWhenUsed="1"/>
+    <w:lsdException w:name="Body Text Indent 3" w:semiHidden="1" w:unhideWhenUsed="1"/>
+    <w:lsdException w:name="Block Text" w:semiHidden="1" w:unhideWhenUsed="1"/>
+    <w:lsdException w:name="Hyperlink" w:semiHidden="1" w:unhideWhenUsed="1"/>
+    <w:lsdException w:name="FollowedHyperlink" w:semiHidden="1" w:unhideWhenUsed="1"/>
+    <w:lsdException w:name="Strong" w:uiPriority="22" w:qFormat="1"/>
+    <w:lsdException w:name="Emphasis" w:uiPriority="20" w:qFormat="1"/>
+    <w:lsdException w:name="Document Map" w:semiHidden="1" w:unhideWhenUsed="1"/>
+    <w:lsdException w:name="Plain Text" w:semiHidden="1" w:unhideWhenUsed="1"/>
+    <w:lsdException w:name="E-mail Signature" w:semiHidden="1" w:unhideWhenUsed="1"/>
+    <w:lsdException w:name="HTML Top of Form" w:semiHidden="1" w:unhideWhenUsed="1"/>
+    <w:lsdException w:name="HTML Bottom of Form" w:semiHidden="1" w:unhideWhenUsed="1"/>
+    <w:lsdException w:name="Normal (Web)" w:semiHidden="1" w:unhideWhenUsed="1"/>
+    <w:lsdException w:name="HTML Acronym" w:semiHidden="1" w:unhideWhenUsed="1"/>
+    <w:lsdException w:name="HTML Address" w:semiHidden="1" w:unhideWhenUsed="1"/>
+    <w:lsdException w:name="HTML Cite" w:semiHidden="1" w:unhideWhenUsed="1"/>
+    <w:lsdException w:name="HTML Code" w:semiHidden="1" w:unhideWhenUsed="1"/>
+    <w:lsdException w:name="HTML Definition" w:semiHidden="1" w:unhideWhenUsed="1"/>
+    <w:lsdException w:name="HTML Keyboard" w:semiHidden="1" w:unhideWhenUsed="1"/>
+    <w:lsdException w:name="HTML Preformatted" w:semiHidden="1" w:unhideWhenUsed="1"/>
+    <w:lsdException w:name="HTML Sample" w:semiHidden="1" w:unhideWhenUsed="1"/>
+    <w:lsdException w:name="HTML Typewriter" w:semiHidden="1" w:unhideWhenUsed="1"/>
+    <w:lsdException w:name="HTML Variable" w:semiHidden="1" w:unhideWhenUsed="1"/>
+    <w:lsdException w:name="Normal Table" w:semiHidden="1" w:unhideWhenUsed="1"/>
+    <w:lsdException w:name="annotation subject" w:semiHidden="1" w:unhideWhenUsed="1"/>
+    <w:lsdException w:name="No List" w:semiHidden="1" w:unhideWhenUsed="1"/>
+    <w:lsdException w:name="Outline List 1" w:semiHidden="1" w:unhideWhenUsed="1"/>
+    <w:lsdException w:name="Outline List 2" w:semiHidden="1" w:unhideWhenUsed="1"/>
+    <w:lsdException w:name="Outline List 3" w:semiHidden="1" w:unhideWhenUsed="1"/>
+    <w:lsdException w:name="Table Simple 1" w:semiHidden="1" w:unhideWhenUsed="1"/>
+    <w:lsdException w:name="Table Simple 2" w:semiHidden="1" w:unhideWhenUsed="1"/>
+    <w:lsdException w:name="Table Simple 3" w:semiHidden="1" w:unhideWhenUsed="1"/>
+    <w:lsdException w:name="Table Classic 1" w:semiHidden="1" w:unhideWhenUsed="1"/>
+    <w:lsdException w:name="Table Classic 2" w:semiHidden="1" w:unhideWhenUsed="1"/>
+    <w:lsdException w:name="Table Classic 3" w:semiHidden="1" w:unhideWhenUsed="1"/>
+    <w:lsdException w:name="Table Classic 4" w:semiHidden="1" w:unhideWhenUsed="1"/>
+    <w:lsdException w:name="Table Colorful 1" w:semiHidden="1" w:unhideWhenUsed="1"/>
+    <w:lsdException w:name="Table Colorful 2" w:semiHidden="1" w:unhideWhenUsed="1"/>
+    <w:lsdException w:name="Table Colorful 3" w:semiHidden="1" w:unhideWhenUsed="1"/>
+    <w:lsdException w:name="Table Columns 1" w:semiHidden="1" w:unhideWhenUsed="1"/>
+    <w:lsdException w:name="Table Columns 2" w:semiHidden="1" w:unhideWhenUsed="1"/>
+    <w:lsdException w:name="Table Columns 3" w:semiHidden="1" w:unhideWhenUsed="1"/>
+    <w:lsdException w:name="Table Columns 4" w:semiHidden="1" w:unhideWhenUsed="1"/>
+    <w:lsdException w:name="Table Columns 5" w:semiHidden="1" w:unhideWhenUsed="1"/>
+    <w:lsdException w:name="Table Grid 1" w:semiHidden="1" w:unhideWhenUsed="1"/>
+    <w:lsdException w:name="Table Grid 2" w:semiHidden="1" w:unhideWhenUsed="1"/>
+    <w:lsdException w:name="Table Grid 3" w:semiHidden="1" w:unhideWhenUsed="1"/>
+    <w:lsdException w:name="Table Grid 4" w:semiHidden="1" w:unhideWhenUsed="1"/>
+    <w:lsdException w:name="Table Grid 5" w:semiHidden="1" w:unhideWhenUsed="1"/>
+    <w:lsdException w:name="Table Grid 6" w:semiHidden="1" w:unhideWhenUsed="1"/>
+    <w:lsdException w:name="Table Grid 7" w:semiHidden="1" w:unhideWhenUsed="1"/>
+    <w:lsdException w:name="Table Grid 8" w:semiHidden="1" w:unhideWhenUsed="1"/>
+    <w:lsdException w:name="Table List 1" w:semiHidden="1" w:unhideWhenUsed="1"/>
+    <w:lsdException w:name="Table List 2" w:semiHidden="1" w:unhideWhenUsed="1"/>
+    <w:lsdException w:name="Table List 3" w:semiHidden="1" w:unhideWhenUsed="1"/>
+    <w:lsdException w:name="Table List 4" w:semiHidden="1" w:unhideWhenUsed="1"/>
+    <w:lsdException w:name="Table List 5" w:semiHidden="1" w:unhideWhenUsed="1"/>
+    <w:lsdException w:name="Table List 6" w:semiHidden="1" w:unhideWhenUsed="1"/>
+    <w:lsdException w:name="Table List 7" w:semiHidden="1" w:unhideWhenUsed="1"/>
+    <w:lsdException w:name="Table List 8" w:semiHidden="1" w:unhideWhenUsed="1"/>
+    <w:lsdException w:name="Table 3D effects 1" w:semiHidden="1" w:unhideWhenUsed="1"/>
+    <w:lsdException w:name="Table 3D effects 2" w:semiHidden="1" w:unhideWhenUsed="1"/>
+    <w:lsdException w:name="Table 3D effects 3" w:semiHidden="1" w:unhideWhenUsed="1"/>
+    <w:lsdException w:name="Table Contemporary" w:semiHidden="1" w:unhideWhenUsed="1"/>
+    <w:lsdException w:name="Table Elegant" w:semiHidden="1" w:unhideWhenUsed="1"/>
+    <w:lsdException w:name="Table Professional" w:semiHidden="1" w:unhideWhenUsed="1"/>
+    <w:lsdException w:name="Table Subtle 1" w:semiHidden="1" w:unhideWhenUsed="1"/>
+    <w:lsdException w:name="Table Subtle 2" w:semiHidden="1" w:unhideWhenUsed="1"/>
+    <w:lsdException w:name="Table Web 1" w:semiHidden="1" w:unhideWhenUsed="1"/>
+    <w:lsdException w:name="Table Web 2" w:semiHidden="1" w:unhideWhenUsed="1"/>
+    <w:lsdException w:name="Table Web 3" w:semiHidden="1" w:unhideWhenUsed="1"/>
+    <w:lsdException w:name="Balloon Text" w:semiHidden="1" w:unhideWhenUsed="1"/>
+    <w:lsdException w:name="Table Grid" w:uiPriority="39"/>
+    <w:lsdException w:name="Table Theme" w:semiHidden="1" w:unhideWhenUsed="1"/>
+    <w:lsdException w:name="Placeholder Text" w:semiHidden="1"/>
+    <w:lsdException w:name="No Spacing" w:uiPriority="1" w:qFormat="1"/>
+    <w:lsdException w:name="Light Shading" w:uiPriority="60"/>
+    <w:lsdException w:name="Light List" w:uiPriority="61"/>
+    <w:lsdException w:name="Light Grid" w:uiPriority="62"/>
+    <w:lsdException w:name="Medium Shading 1" w:uiPriority="63"/>
+    <w:lsdException w:name="Medium Shading 2" w:uiPriority="64"/>
+    <w:lsdException w:name="Medium List 1" w:uiPriority="65"/>
+    <w:lsdException w:name="Medium List 2" w:uiPriority="66"/>
+    <w:lsdException w:name="Medium Grid 1" w:uiPriority="67"/>
+    <w:lsdException w:name="Medium Grid 2" w:uiPriority="68"/>
+    <w:lsdException w:name="Medium Grid 3" w:uiPriority="69"/>
+    <w:lsdException w:name="Dark List" w:uiPriority="70"/>
+    <w:lsdException w:name="Colorful Shading" w:uiPriority="71"/>
+    <w:lsdException w:name="Colorful List" w:uiPriority="72"/>
+    <w:lsdException w:name="Colorful Grid" w:uiPriority="73"/>
+    <w:lsdException w:name="Light Shading Accent 1" w:uiPriority="60"/>
+    <w:lsdException w:name="Light List Accent 1" w:uiPriority="61"/>
+    <w:lsdException w:name="Light Grid Accent 1" w:uiPriority="62"/>
+    <w:lsdException w:name="Medium Shading 1 Accent 1" w:uiPriority="63"/>
+    <w:lsdException w:name="Medium Shading 2 Accent 1" w:uiPriority="64"/>
+    <w:lsdException w:name="Medium List 1 Accent 1" w:uiPriority="65"/>
+    <w:lsdException w:name="Revision" w:semiHidden="1"/>
+    <w:lsdException w:name="List Paragraph" w:uiPriority="34" w:qFormat="1"/>
+    <w:lsdException w:name="Quote" w:uiPriority="29" w:qFormat="1"/>
+    <w:lsdException w:name="Intense Quote" w:uiPriority="30" w:qFormat="1"/>
+    <w:lsdException w:name="Medium List 2 Accent 1" w:uiPriority="66"/>
+    <w:lsdException w:name="Medium Grid 1 Accent 1" w:uiPriority="67"/>
+    <w:lsdException w:name="Medium Grid 2 Accent 1" w:uiPriority="68"/>
+    <w:lsdException w:name="Medium Grid 3 Accent 1" w:uiPriority="69"/>
+    <w:lsdException w:name="Dark List Accent 1" w:uiPriority="70"/>
+    <w:lsdException w:name="Colorful Shading Accent 1" w:uiPriority="71"/>
+    <w:lsdException w:name="Colorful List Accent 1" w:uiPriority="72"/>
+    <w:lsdException w:name="Colorful Grid Accent 1" w:uiPriority="73"/>
+    <w:lsdException w:name="Light Shading Accent 2" w:uiPriority="60"/>
+    <w:lsdException w:name="Light List Accent 2" w:uiPriority="61"/>
+    <w:lsdException w:name="Light Grid Accent 2" w:uiPriority="62"/>
+    <w:lsdException w:name="Medium Shading 1 Accent 2" w:uiPriority="63"/>
+    <w:lsdException w:name="Medium Shading 2 Accent 2" w:uiPriority="64"/>
+    <w:lsdException w:name="Medium List 1 Accent 2" w:uiPriority="65"/>
+    <w:lsdException w:name="Medium List 2 Accent 2" w:uiPriority="66"/>
+    <w:lsdException w:name="Medium Grid 1 Accent 2" w:uiPriority="67"/>
+    <w:lsdException w:name="Medium Grid 2 Accent 2" w:uiPriority="68"/>
+    <w:lsdException w:name="Medium Grid 3 Accent 2" w:uiPriority="69"/>
+    <w:lsdException w:name="Dark List Accent 2" w:uiPriority="70"/>
+    <w:lsdException w:name="Colorful Shading Accent 2" w:uiPriority="71"/>
+    <w:lsdException w:name="Colorful List Accent 2" w:uiPriority="72"/>
+    <w:lsdException w:name="Colorful Grid Accent 2" w:uiPriority="73"/>
+    <w:lsdException w:name="Light Shading Accent 3" w:uiPriority="60"/>
+    <w:lsdException w:name="Light List Accent 3" w:uiPriority="61"/>
+    <w:lsdException w:name="Light Grid Accent 3" w:uiPriority="62"/>
+    <w:lsdException w:name="Medium Shading 1 Accent 3" w:uiPriority="63"/>
+    <w:lsdException w:name="Medium Shading 2 Accent 3" w:uiPriority="64"/>
+    <w:lsdException w:name="Medium List 1 Accent 3" w:uiPriority="65"/>
+    <w:lsdException w:name="Medium List 2 Accent 3" w:uiPriority="66"/>
+    <w:lsdException w:name="Medium Grid 1 Accent 3" w:uiPriority="67"/>
+    <w:lsdException w:name="Medium Grid 2 Accent 3" w:uiPriority="68"/>
+    <w:lsdException w:name="Medium Grid 3 Accent 3" w:uiPriority="69"/>
+    <w:lsdException w:name="Dark List Accent 3" w:uiPriority="70"/>
+    <w:lsdException w:name="Colorful Shading Accent 3" w:uiPriority="71"/>
+    <w:lsdException w:name="Colorful List Accent 3" w:uiPriority="72"/>
+    <w:lsdException w:name="Colorful Grid Accent 3" w:uiPriority="73"/>
+    <w:lsdException w:name="Light Shading Accent 4" w:uiPriority="60"/>
+    <w:lsdException w:name="Light List Accent 4" w:uiPriority="61"/>
+    <w:lsdException w:name="Light Grid Accent 4" w:uiPriority="62"/>
+    <w:lsdException w:name="Medium Shading 1 Accent 4" w:uiPriority="63"/>
+    <w:lsdException w:name="Medium Shading 2 Accent 4" w:uiPriority="64"/>
+    <w:lsdException w:name="Medium List 1 Accent 4" w:uiPriority="65"/>
+    <w:lsdException w:name="Medium List 2 Accent 4" w:uiPriority="66"/>
+    <w:lsdException w:name="Medium Grid 1 Accent 4" w:uiPriority="67"/>
+    <w:lsdException w:name="Medium Grid 2 Accent 4" w:uiPriority="68"/>
+    <w:lsdException w:name="Medium Grid 3 Accent 4" w:uiPriority="69"/>
+    <w:lsdException w:name="Dark List Accent 4" w:uiPriority="70"/>
+    <w:lsdException w:name="Colorful Shading Accent 4" w:uiPriority="71"/>
+    <w:lsdException w:name="Colorful List Accent 4" w:uiPriority="72"/>
+    <w:lsdException w:name="Colorful Grid Accent 4" w:uiPriority="73"/>
+    <w:lsdException w:name="Light Shading Accent 5" w:uiPriority="60"/>
+    <w:lsdException w:name="Light List Accent 5" w:uiPriority="61"/>
+    <w:lsdException w:name="Light Grid Accent 5" w:uiPriority="62"/>
+    <w:lsdException w:name="Medium Shading 1 Accent 5" w:uiPriority="63"/>
+    <w:lsdException w:name="Medium Shading 2 Accent 5" w:uiPriority="64"/>
+    <w:lsdException w:name="Medium List 1 Accent 5" w:uiPriority="65"/>
+    <w:lsdException w:name="Medium List 2 Accent 5" w:uiPriority="66"/>
+    <w:lsdException w:name="Medium Grid 1 Accent 5" w:uiPriority="67"/>
+    <w:lsdException w:name="Medium Grid 2 Accent 5" w:uiPriority="68"/>
+    <w:lsdException w:name="Medium Grid 3 Accent 5" w:uiPriority="69"/>
+    <w:lsdException w:name="Dark List Accent 5" w:uiPriority="70"/>
+    <w:lsdException w:name="Colorful Shading Accent 5" w:uiPriority="71"/>
+    <w:lsdException w:name="Colorful List Accent 5" w:uiPriority="72"/>
+    <w:lsdException w:name="Colorful Grid Accent 5" w:uiPriority="73"/>
+    <w:lsdException w:name="Light Shading Accent 6" w:uiPriority="60"/>
+    <w:lsdException w:name="Light List Accent 6" w:uiPriority="61"/>
+    <w:lsdException w:name="Light Grid Accent 6" w:uiPriority="62"/>
+    <w:lsdException w:name="Medium Shading 1 Accent 6" w:uiPriority="63"/>
+    <w:lsdException w:name="Medium Shading 2 Accent 6" w:uiPriority="64"/>
+    <w:lsdException w:name="Medium List 1 Accent 6" w:uiPriority="65"/>
+    <w:lsdException w:name="Medium List 2 Accent 6" w:uiPriority="66"/>
+    <w:lsdException w:name="Medium Grid 1 Accent 6" w:uiPriority="67"/>
+    <w:lsdException w:name="Medium Grid 2 Accent 6" w:uiPriority="68"/>
+    <w:lsdException w:name="Medium Grid 3 Accent 6" w:uiPriority="69"/>
+    <w:lsdException w:name="Dark List Accent 6" w:uiPriority="70"/>
+    <w:lsdException w:name="Colorful Shading Accent 6" w:uiPriority="71"/>
+    <w:lsdException w:name="Colorful List Accent 6" w:uiPriority="72"/>
+    <w:lsdException w:name="Colorful Grid Accent 6" w:uiPriority="73"/>
+    <w:lsdException w:name="Subtle Emphasis" w:uiPriority="19" w:qFormat="1"/>
+    <w:lsdException w:name="Intense Emphasis" w:uiPriority="21" w:qFormat="1"/>
+    <w:lsdException w:name="Subtle Reference" w:uiPriority="31" w:qFormat="1"/>
+    <w:lsdException w:name="Intense Reference" w:uiPriority="32" w:qFormat="1"/>
+    <w:lsdException w:name="Book Title" w:uiPriority="33" w:qFormat="1"/>
+    <w:lsdException w:name="Bibliography" w:semiHidden="1" w:uiPriority="37" w:unhideWhenUsed="1"/>
+    <w:lsdException w:name="TOC Heading" w:semiHidden="1" w:uiPriority="39" w:unhideWhenUsed="1" w:qFormat="1"/>
+    <w:lsdException w:name="Plain Table 1" w:uiPriority="41"/>
+    <w:lsdException w:name="Plain Table 2" w:uiPriority="42"/>
+    <w:lsdException w:name="Plain Table 3" w:uiPriority="43"/>
+    <w:lsdException w:name="Plain Table 4" w:uiPriority="44"/>
+    <w:lsdException w:name="Plain Table 5" w:uiPriority="45"/>
+    <w:lsdException w:name="Grid Table Light" w:uiPriority="40"/>
+    <w:lsdException w:name="Grid Table 1 Light" w:uiPriority="46"/>
+    <w:lsdException w:name="Grid Table 2" w:uiPriority="47"/>
+    <w:lsdException w:name="Grid Table 3" w:uiPriority="48"/>
+    <w:lsdException w:name="Grid Table 4" w:uiPriority="49"/>
+    <w:lsdException w:name="Grid Table 5 Dark" w:uiPriority="50"/>
+    <w:lsdException w:name="Grid Table 6 Colorful" w:uiPriority="51"/>
+    <w:lsdException w:name="Grid Table 7 Colorful" w:uiPriority="52"/>
+    <w:lsdException w:name="Grid Table 1 Light Accent 1" w:uiPriority="46"/>
+    <w:lsdException w:name="Grid Table 2 Accent 1" w:uiPriority="47"/>
+    <w:lsdException w:name="Grid Table 3 Accent 1" w:uiPriority="48"/>
+    <w:lsdException w:name="Grid Table 4 Accent 1" w:uiPriority="49"/>
+    <w:lsdException w:name="Grid Table 5 Dark Accent 1" w:uiPriority="50"/>
+    <w:lsdException w:name="Grid Table 6 Colorful Accent 1" w:uiPriority="51"/>
+    <w:lsdException w:name="Grid Table 7 Colorful Accent 1" w:uiPriority="52"/>
+    <w:lsdException w:name="Grid Table 1 Light Accent 2" w:uiPriority="46"/>
+    <w:lsdException w:name="Grid Table 2 Accent 2" w:uiPriority="47"/>
+    <w:lsdException w:name="Grid Table 3 Accent 2" w:uiPriority="48"/>
+    <w:lsdException w:name="Grid Table 4 Accent 2" w:uiPriority="49"/>
+    <w:lsdException w:name="Grid Table 5 Dark Accent 2" w:uiPriority="50"/>
+    <w:lsdException w:name="Grid Table 6 Colorful Accent 2" w:uiPriority="51"/>
+    <w:lsdException w:name="Grid Table 7 Colorful Accent 2" w:uiPriority="52"/>
+    <w:lsdException w:name="Grid Table 1 Light Accent 3" w:uiPriority="46"/>
+    <w:lsdException w:name="Grid Table 2 Accent 3" w:uiPriority="47"/>
+    <w:lsdException w:name="Grid Table 3 Accent 3" w:uiPriority="48"/>
+    <w:lsdException w:name="Grid Table 4 Accent 3" w:uiPriority="49"/>
+    <w:lsdException w:name="Grid Table 5 Dark Accent 3" w:uiPriority="50"/>
+    <w:lsdException w:name="Grid Table 6 Colorful Accent 3" w:uiPriority="51"/>
+    <w:lsdException w:name="Grid Table 7 Colorful Accent 3" w:uiPriority="52"/>
+    <w:lsdException w:name="Grid Table 1 Light Accent 4" w:uiPriority="46"/>
+    <w:lsdException w:name="Grid Table 2 Accent 4" w:uiPriority="47"/>
+    <w:lsdException w:name="Grid Table 3 Accent 4" w:uiPriority="48"/>
+    <w:lsdException w:name="Grid Table 4 Accent 4" w:uiPriority="49"/>
+    <w:lsdException w:name="Grid Table 5 Dark Accent 4" w:uiPriority="50"/>
+    <w:lsdException w:name="Grid Table 6 Colorful Accent 4" w:uiPriority="51"/>
+    <w:lsdException w:name="Grid Table 7 Colorful Accent 4" w:uiPriority="52"/>
+    <w:lsdException w:name="Grid Table 1 Light Accent 5" w:uiPriority="46"/>
+    <w:lsdException w:name="Grid Table 2 Accent 5" w:uiPriority="47"/>
+    <w:lsdException w:name="Grid Table 3 Accent 5" w:uiPriority="48"/>
+    <w:lsdException w:name="Grid Table 4 Accent 5" w:uiPriority="49"/>
+    <w:lsdException w:name="Grid Table 5 Dark Accent 5" w:uiPriority="50"/>
+    <w:lsdException w:name="Grid Table 6 Colorful Accent 5" w:uiPriority="51"/>
+    <w:lsdException w:name="Grid Table 7 Colorful Accent 5" w:uiPriority="52"/>
+    <w:lsdException w:name="Grid Table 1 Light Accent 6" w:uiPriority="46"/>
+    <w:lsdException w:name="Grid Table 2 Accent 6" w:uiPriority="47"/>
+    <w:lsdException w:name="Grid Table 3 Accent 6" w:uiPriority="48"/>
+    <w:lsdException w:name="Grid Table 4 Accent 6" w:uiPriority="49"/>
+    <w:lsdException w:name="Grid Table 5 Dark Accent 6" w:uiPriority="50"/>
+    <w:lsdException w:name="Grid Table 6 Colorful Accent 6" w:uiPriority="51"/>
+    <w:lsdException w:name="Grid Table 7 Colorful Accent 6" w:uiPriority="52"/>
+    <w:lsdException w:name="List Table 1 Light" w:uiPriority="46"/>
+    <w:lsdException w:name="List Table 2" w:uiPriority="47"/>
+    <w:lsdException w:name="List Table 3" w:uiPriority="48"/>
+    <w:lsdException w:name="List Table 4" w:uiPriority="49"/>
+    <w:lsdException w:name="List Table 5 Dark" w:uiPriority="50"/>
+    <w:lsdException w:name="List Table 6 Colorful" w:uiPriority="51"/>
+    <w:lsdException w:name="List Table 7 Colorful" w:uiPriority="52"/>
+    <w:lsdException w:name="List Table 1 Light Accent 1" w:uiPriority="46"/>
+    <w:lsdException w:name="List Table 2 Accent 1" w:uiPriority="47"/>
+    <w:lsdException w:name="List Table 3 Accent 1" w:uiPriority="48"/>
+    <w:lsdException w:name="List Table 4 Accent 1" w:uiPriority="49"/>
+    <w:lsdException w:name="List Table 5 Dark Accent 1" w:uiPriority="50"/>
+    <w:lsdException w:name="List Table 6 Colorful Accent 1" w:uiPriority="51"/>
+    <w:lsdException w:name="List Table 7 Colorful Accent 1" w:uiPriority="52"/>
+    <w:lsdException w:name="List Table 1 Light Accent 2" w:uiPriority="46"/>
+    <w:lsdException w:name="List Table 2 Accent 2" w:uiPriority="47"/>
+    <w:lsdException w:name="List Table 3 Accent 2" w:uiPriority="48"/>
+    <w:lsdException w:name="List Table 4 Accent 2" w:uiPriority="49"/>
+    <w:lsdException w:name="List Table 5 Dark Accent 2" w:uiPriority="50"/>
+    <w:lsdException w:name="List Table 6 Colorful Accent 2" w:uiPriority="51"/>
+    <w:lsdException w:name="List Table 7 Colorful Accent 2" w:uiPriority="52"/>
+    <w:lsdException w:name="List Table 1 Light Accent 3" w:uiPriority="46"/>
+    <w:lsdException w:name="List Table 2 Accent 3" w:uiPriority="47"/>
+    <w:lsdException w:name="List Table 3 Accent 3" w:uiPriority="48"/>
+    <w:lsdException w:name="List Table 4 Accent 3" w:uiPriority="49"/>
+    <w:lsdException w:name="List Table 5 Dark Accent 3" w:uiPriority="50"/>
+    <w:lsdException w:name="List Table 6 Colorful Accent 3" w:uiPriority="51"/>
+    <w:lsdException w:name="List Table 7 Colorful Accent 3" w:uiPriority="52"/>
+    <w:lsdException w:name="List Table 1 Light Accent 4" w:uiPriority="46"/>
+    <w:lsdException w:name="List Table 2 Accent 4" w:uiPriority="47"/>
+    <w:lsdException w:name="List Table 3 Accent 4" w:uiPriority="48"/>
+    <w:lsdException w:name="List Table 4 Accent 4" w:uiPriority="49"/>
+    <w:lsdException w:name="List Table 5 Dark Accent 4" w:uiPriority="50"/>
+    <w:lsdException w:name="List Table 6 Colorful Accent 4" w:uiPriority="51"/>
+    <w:lsdException w:name="List Table 7 Colorful Accent 4" w:uiPriority="52"/>
+    <w:lsdException w:name="List Table 1 Light Accent 5" w:uiPriority="46"/>
+    <w:lsdException w:name="List Table 2 Accent 5" w:uiPriority="47"/>
+    <w:lsdException w:name="List Table 3 Accent 5" w:uiPriority="48"/>
+    <w:lsdException w:name="List Table 4 Accent 5" w:uiPriority="49"/>
+    <w:lsdException w:name="List Table 5 Dark Accent 5" w:uiPriority="50"/>
+    <w:lsdException w:name="List Table 6 Colorful Accent 5" w:uiPriority="51"/>
+    <w:lsdException w:name="List Table 7 Colorful Accent 5" w:uiPriority="52"/>
+    <w:lsdException w:name="List Table 1 Light Accent 6" w:uiPriority="46"/>
+    <w:lsdException w:name="List Table 2 Accent 6" w:uiPriority="47"/>
+    <w:lsdException w:name="List Table 3 Accent 6" w:uiPriority="48"/>
+    <w:lsdException w:name="List Table 4 Accent 6" w:uiPriority="49"/>
+    <w:lsdException w:name="List Table 5 Dark Accent 6" w:uiPriority="50"/>
+    <w:lsdException w:name="List Table 6 Colorful Accent 6" w:uiPriority="51"/>
+    <w:lsdException w:name="List Table 7 Colorful Accent 6" w:uiPriority="52"/>
   </w:latentStyles>
   <w:style w:type="paragraph" w:default="1" w:styleId="Normal">
     <w:name w:val="Normal"/>
@@ -4850,7 +5036,7 @@
   <a:extraClrSchemeLst/>
   <a:extLst>
     <a:ext uri="{05A4C25C-085E-4340-85A3-A5531E510DB2}">
-      <thm15:themeFamily xmlns="" xmlns:thm15="http://schemas.microsoft.com/office/thememl/2012/main" name="Office Theme" id="{62F939B6-93AF-4DB8-9C6B-D6C7DFDC589F}" vid="{4A3C46E8-61CC-4603-A589-7422A47A8E4A}"/>
+      <thm15:themeFamily xmlns:thm15="http://schemas.microsoft.com/office/thememl/2012/main" name="Office Theme" id="{62F939B6-93AF-4DB8-9C6B-D6C7DFDC589F}" vid="{4A3C46E8-61CC-4603-A589-7422A47A8E4A}"/>
     </a:ext>
   </a:extLst>
 </a:theme>
@@ -4861,7 +5047,7 @@
 </file>
 
 <file path=customXml/itemProps1.xml><?xml version="1.0" encoding="utf-8"?>
-<ds:datastoreItem xmlns:ds="http://schemas.openxmlformats.org/officeDocument/2006/customXml" ds:itemID="{4C2B3963-E25D-4721-BB8F-4566B19FA564}">
+<ds:datastoreItem xmlns:ds="http://schemas.openxmlformats.org/officeDocument/2006/customXml" ds:itemID="{3FF11340-BB1B-48AB-BF34-27CB4EE7DD3B}">
   <ds:schemaRefs>
     <ds:schemaRef ds:uri="http://schemas.openxmlformats.org/officeDocument/2006/bibliography"/>
   </ds:schemaRefs>
